--- a/Title.docx
+++ b/Title.docx
@@ -32,8 +32,6 @@
         </w:rPr>
         <w:t xml:space="preserve">ОБРАЗОВАНИЯ И </w:t>
       </w:r>
-      <w:bookmarkStart w:id="0" w:name="_GoBack"/>
-      <w:bookmarkEnd w:id="0"/>
       <w:r>
         <w:rPr>
           <w:rFonts w:eastAsia="Calibri" w:cs="Times New Roman"/>
@@ -304,7 +302,7 @@
           <w:u w:val="single"/>
           <w:lang w:eastAsia="en-US"/>
         </w:rPr>
-        <w:t>Моругин</w:t>
+        <w:t>Штанюк</w:t>
       </w:r>
       <w:proofErr w:type="spellEnd"/>
       <w:r>
@@ -315,7 +313,17 @@
           <w:u w:val="single"/>
           <w:lang w:eastAsia="en-US"/>
         </w:rPr>
-        <w:t xml:space="preserve"> С.Л.</w:t>
+        <w:t xml:space="preserve"> А.А</w:t>
+      </w:r>
+      <w:r>
+        <w:rPr>
+          <w:rFonts w:eastAsia="Calibri" w:cs="Times New Roman"/>
+          <w:sz w:val="26"/>
+          <w:szCs w:val="26"/>
+          <w:u w:val="single"/>
+          <w:lang w:eastAsia="en-US"/>
+        </w:rPr>
+        <w:t>.</w:t>
       </w:r>
     </w:p>
     <w:p>
@@ -736,9 +744,9 @@
         <w:tblLook w:val="04A0" w:firstRow="1" w:lastRow="0" w:firstColumn="1" w:lastColumn="0" w:noHBand="0" w:noVBand="1"/>
       </w:tblPr>
       <w:tblGrid>
-        <w:gridCol w:w="3998"/>
-        <w:gridCol w:w="1328"/>
-        <w:gridCol w:w="4028"/>
+        <w:gridCol w:w="4002"/>
+        <w:gridCol w:w="1322"/>
+        <w:gridCol w:w="4030"/>
       </w:tblGrid>
       <w:tr>
         <w:tc>
@@ -1726,7 +1734,7 @@
                 <w:u w:val="single"/>
                 <w:lang w:eastAsia="en-US"/>
               </w:rPr>
-              <w:t xml:space="preserve">    </w:t>
+              <w:t xml:space="preserve">  </w:t>
             </w:r>
             <w:r>
               <w:rPr>
@@ -1746,7 +1754,7 @@
                 <w:u w:val="single"/>
                 <w:lang w:eastAsia="en-US"/>
               </w:rPr>
-              <w:t>1-</w:t>
+              <w:t>4</w:t>
             </w:r>
             <w:r>
               <w:rPr>
@@ -1756,7 +1764,27 @@
                 <w:u w:val="single"/>
                 <w:lang w:eastAsia="en-US"/>
               </w:rPr>
+              <w:t>-</w:t>
+            </w:r>
+            <w:r>
+              <w:rPr>
+                <w:rFonts w:eastAsia="Calibri"/>
+                <w:sz w:val="24"/>
+                <w:szCs w:val="24"/>
+                <w:u w:val="single"/>
+                <w:lang w:eastAsia="en-US"/>
+              </w:rPr>
               <w:t>ИСТ-4</w:t>
+            </w:r>
+            <w:r>
+              <w:rPr>
+                <w:rFonts w:eastAsia="Calibri"/>
+                <w:sz w:val="24"/>
+                <w:szCs w:val="24"/>
+                <w:u w:val="single"/>
+                <w:lang w:eastAsia="en-US"/>
+              </w:rPr>
+              <w:t>-1</w:t>
             </w:r>
             <w:r>
               <w:rPr>
@@ -1851,6 +1879,629 @@
               <w:t>)</w:t>
             </w:r>
           </w:p>
+          <w:p>
+            <w:pPr>
+              <w:autoSpaceDE w:val="0"/>
+              <w:autoSpaceDN w:val="0"/>
+              <w:adjustRightInd w:val="0"/>
+              <w:jc w:val="both"/>
+              <w:rPr>
+                <w:rFonts w:eastAsia="Calibri"/>
+                <w:b/>
+                <w:bCs/>
+                <w:sz w:val="24"/>
+                <w:szCs w:val="24"/>
+                <w:lang w:eastAsia="en-US"/>
+              </w:rPr>
+            </w:pPr>
+          </w:p>
+        </w:tc>
+        <w:bookmarkStart w:id="0" w:name="_GoBack"/>
+        <w:bookmarkEnd w:id="0"/>
+      </w:tr>
+      <w:tr>
+        <w:tc>
+          <w:tcPr>
+            <w:tcW w:w="4077" w:type="dxa"/>
+          </w:tcPr>
+          <w:p>
+            <w:pPr>
+              <w:autoSpaceDE w:val="0"/>
+              <w:autoSpaceDN w:val="0"/>
+              <w:adjustRightInd w:val="0"/>
+              <w:jc w:val="both"/>
+              <w:rPr>
+                <w:rFonts w:eastAsia="Calibri"/>
+                <w:sz w:val="22"/>
+                <w:lang w:eastAsia="en-US"/>
+              </w:rPr>
+            </w:pPr>
+            <w:r>
+              <w:rPr>
+                <w:rFonts w:eastAsia="Calibri"/>
+                <w:sz w:val="22"/>
+                <w:lang w:eastAsia="en-US"/>
+              </w:rPr>
+              <w:t xml:space="preserve">3.По ______________________________                              </w:t>
+            </w:r>
+          </w:p>
+          <w:p>
+            <w:pPr>
+              <w:autoSpaceDE w:val="0"/>
+              <w:autoSpaceDN w:val="0"/>
+              <w:adjustRightInd w:val="0"/>
+              <w:spacing w:before="240"/>
+              <w:jc w:val="both"/>
+              <w:rPr>
+                <w:rFonts w:eastAsia="Calibri"/>
+                <w:sz w:val="18"/>
+                <w:szCs w:val="18"/>
+                <w:lang w:eastAsia="en-US"/>
+              </w:rPr>
+            </w:pPr>
+            <w:r>
+              <w:rPr>
+                <w:rFonts w:eastAsia="Calibri"/>
+                <w:sz w:val="22"/>
+                <w:lang w:eastAsia="en-US"/>
+              </w:rPr>
+              <w:t xml:space="preserve">    _____________</w:t>
+            </w:r>
+            <w:r>
+              <w:rPr>
+                <w:rFonts w:eastAsia="Calibri"/>
+                <w:sz w:val="24"/>
+                <w:szCs w:val="24"/>
+                <w:lang w:eastAsia="en-US"/>
+              </w:rPr>
+              <w:t xml:space="preserve">  </w:t>
+            </w:r>
+            <w:r>
+              <w:rPr>
+                <w:rFonts w:eastAsia="Calibri"/>
+                <w:sz w:val="18"/>
+                <w:szCs w:val="18"/>
+                <w:lang w:eastAsia="en-US"/>
+              </w:rPr>
+              <w:t xml:space="preserve">      </w:t>
+            </w:r>
+            <w:r>
+              <w:rPr>
+                <w:rFonts w:eastAsia="Calibri"/>
+                <w:sz w:val="22"/>
+                <w:lang w:eastAsia="en-US"/>
+              </w:rPr>
+              <w:t xml:space="preserve">  _______________   </w:t>
+            </w:r>
+            <w:r>
+              <w:rPr>
+                <w:rFonts w:eastAsia="Calibri"/>
+                <w:sz w:val="18"/>
+                <w:szCs w:val="18"/>
+                <w:lang w:eastAsia="en-US"/>
+              </w:rPr>
+              <w:t xml:space="preserve">                                </w:t>
+            </w:r>
+          </w:p>
+          <w:p>
+            <w:pPr>
+              <w:autoSpaceDE w:val="0"/>
+              <w:autoSpaceDN w:val="0"/>
+              <w:adjustRightInd w:val="0"/>
+              <w:jc w:val="both"/>
+              <w:rPr>
+                <w:rFonts w:eastAsia="Calibri"/>
+                <w:sz w:val="18"/>
+                <w:szCs w:val="18"/>
+                <w:lang w:eastAsia="en-US"/>
+              </w:rPr>
+            </w:pPr>
+            <w:r>
+              <w:rPr>
+                <w:rFonts w:eastAsia="Calibri"/>
+                <w:sz w:val="18"/>
+                <w:szCs w:val="18"/>
+                <w:lang w:eastAsia="en-US"/>
+              </w:rPr>
+              <w:t xml:space="preserve">            (</w:t>
+            </w:r>
+            <w:r>
+              <w:rPr>
+                <w:rFonts w:eastAsia="Calibri"/>
+                <w:i/>
+                <w:iCs/>
+                <w:sz w:val="18"/>
+                <w:szCs w:val="18"/>
+                <w:lang w:eastAsia="en-US"/>
+              </w:rPr>
+              <w:t>подпись</w:t>
+            </w:r>
+            <w:r>
+              <w:rPr>
+                <w:rFonts w:eastAsia="Calibri"/>
+                <w:sz w:val="18"/>
+                <w:szCs w:val="18"/>
+                <w:lang w:eastAsia="en-US"/>
+              </w:rPr>
+              <w:t>)                     (</w:t>
+            </w:r>
+            <w:r>
+              <w:rPr>
+                <w:rFonts w:eastAsia="Calibri"/>
+                <w:i/>
+                <w:iCs/>
+                <w:sz w:val="18"/>
+                <w:szCs w:val="18"/>
+                <w:lang w:eastAsia="en-US"/>
+              </w:rPr>
+              <w:t>фамилия, и., о.</w:t>
+            </w:r>
+            <w:r>
+              <w:rPr>
+                <w:rFonts w:eastAsia="Calibri"/>
+                <w:sz w:val="18"/>
+                <w:szCs w:val="18"/>
+                <w:lang w:eastAsia="en-US"/>
+              </w:rPr>
+              <w:t>)</w:t>
+            </w:r>
+          </w:p>
+          <w:p>
+            <w:pPr>
+              <w:autoSpaceDE w:val="0"/>
+              <w:autoSpaceDN w:val="0"/>
+              <w:adjustRightInd w:val="0"/>
+              <w:spacing w:before="240"/>
+              <w:jc w:val="center"/>
+              <w:rPr>
+                <w:rFonts w:eastAsia="Calibri"/>
+                <w:sz w:val="18"/>
+                <w:szCs w:val="18"/>
+                <w:lang w:eastAsia="en-US"/>
+              </w:rPr>
+            </w:pPr>
+            <w:r>
+              <w:rPr>
+                <w:rFonts w:eastAsia="Calibri"/>
+                <w:sz w:val="18"/>
+                <w:szCs w:val="18"/>
+                <w:lang w:eastAsia="en-US"/>
+              </w:rPr>
+              <w:t xml:space="preserve">                                             ________________  </w:t>
+            </w:r>
+          </w:p>
+          <w:p>
+            <w:pPr>
+              <w:autoSpaceDE w:val="0"/>
+              <w:autoSpaceDN w:val="0"/>
+              <w:adjustRightInd w:val="0"/>
+              <w:spacing w:after="240"/>
+              <w:jc w:val="both"/>
+              <w:rPr>
+                <w:rFonts w:eastAsia="Calibri"/>
+                <w:sz w:val="20"/>
+                <w:lang w:eastAsia="en-US"/>
+              </w:rPr>
+            </w:pPr>
+            <w:r>
+              <w:rPr>
+                <w:rFonts w:eastAsia="Calibri"/>
+                <w:sz w:val="18"/>
+                <w:szCs w:val="18"/>
+                <w:lang w:eastAsia="en-US"/>
+              </w:rPr>
+              <w:t xml:space="preserve">                                                        (</w:t>
+            </w:r>
+            <w:r>
+              <w:rPr>
+                <w:rFonts w:eastAsia="Calibri"/>
+                <w:i/>
+                <w:iCs/>
+                <w:sz w:val="18"/>
+                <w:szCs w:val="18"/>
+                <w:lang w:eastAsia="en-US"/>
+              </w:rPr>
+              <w:t>дата</w:t>
+            </w:r>
+            <w:r>
+              <w:rPr>
+                <w:rFonts w:eastAsia="Calibri"/>
+                <w:sz w:val="20"/>
+                <w:lang w:eastAsia="en-US"/>
+              </w:rPr>
+              <w:t>)</w:t>
+            </w:r>
+          </w:p>
+        </w:tc>
+        <w:tc>
+          <w:tcPr>
+            <w:tcW w:w="1418" w:type="dxa"/>
+            <w:vMerge/>
+          </w:tcPr>
+          <w:p>
+            <w:pPr>
+              <w:autoSpaceDE w:val="0"/>
+              <w:autoSpaceDN w:val="0"/>
+              <w:adjustRightInd w:val="0"/>
+              <w:jc w:val="both"/>
+              <w:rPr>
+                <w:rFonts w:eastAsia="Calibri"/>
+                <w:b/>
+                <w:bCs/>
+                <w:sz w:val="24"/>
+                <w:szCs w:val="24"/>
+                <w:lang w:eastAsia="en-US"/>
+              </w:rPr>
+            </w:pPr>
+          </w:p>
+        </w:tc>
+        <w:tc>
+          <w:tcPr>
+            <w:tcW w:w="4075" w:type="dxa"/>
+            <w:vMerge w:val="restart"/>
+          </w:tcPr>
+          <w:p>
+            <w:pPr>
+              <w:autoSpaceDE w:val="0"/>
+              <w:autoSpaceDN w:val="0"/>
+              <w:adjustRightInd w:val="0"/>
+              <w:spacing w:before="240"/>
+              <w:jc w:val="both"/>
+              <w:rPr>
+                <w:rFonts w:eastAsia="Calibri"/>
+                <w:sz w:val="26"/>
+                <w:szCs w:val="26"/>
+                <w:lang w:eastAsia="en-US"/>
+              </w:rPr>
+            </w:pPr>
+          </w:p>
+          <w:p>
+            <w:pPr>
+              <w:autoSpaceDE w:val="0"/>
+              <w:autoSpaceDN w:val="0"/>
+              <w:adjustRightInd w:val="0"/>
+              <w:jc w:val="both"/>
+              <w:rPr>
+                <w:rFonts w:eastAsia="Calibri"/>
+                <w:sz w:val="26"/>
+                <w:szCs w:val="26"/>
+                <w:lang w:eastAsia="en-US"/>
+              </w:rPr>
+            </w:pPr>
+          </w:p>
+          <w:p>
+            <w:pPr>
+              <w:autoSpaceDE w:val="0"/>
+              <w:autoSpaceDN w:val="0"/>
+              <w:adjustRightInd w:val="0"/>
+              <w:spacing w:after="240"/>
+              <w:jc w:val="both"/>
+              <w:rPr>
+                <w:rFonts w:eastAsia="Calibri"/>
+                <w:sz w:val="26"/>
+                <w:szCs w:val="26"/>
+                <w:lang w:eastAsia="en-US"/>
+              </w:rPr>
+            </w:pPr>
+            <w:r>
+              <w:rPr>
+                <w:rFonts w:eastAsia="Calibri"/>
+                <w:sz w:val="26"/>
+                <w:szCs w:val="26"/>
+                <w:lang w:eastAsia="en-US"/>
+              </w:rPr>
+              <w:t>Проект защищен ______________</w:t>
+            </w:r>
+          </w:p>
+          <w:p>
+            <w:pPr>
+              <w:autoSpaceDE w:val="0"/>
+              <w:autoSpaceDN w:val="0"/>
+              <w:adjustRightInd w:val="0"/>
+              <w:spacing w:after="240"/>
+              <w:jc w:val="both"/>
+              <w:rPr>
+                <w:rFonts w:eastAsia="Calibri"/>
+                <w:sz w:val="26"/>
+                <w:szCs w:val="26"/>
+                <w:lang w:eastAsia="en-US"/>
+              </w:rPr>
+            </w:pPr>
+            <w:r>
+              <w:rPr>
+                <w:rFonts w:eastAsia="Calibri"/>
+                <w:sz w:val="26"/>
+                <w:szCs w:val="26"/>
+                <w:lang w:eastAsia="en-US"/>
+              </w:rPr>
+              <w:t xml:space="preserve">Протокол № __________________                                                                                         </w:t>
+            </w:r>
+          </w:p>
+          <w:p>
+            <w:pPr>
+              <w:autoSpaceDE w:val="0"/>
+              <w:autoSpaceDN w:val="0"/>
+              <w:adjustRightInd w:val="0"/>
+              <w:spacing w:after="240"/>
+              <w:jc w:val="both"/>
+              <w:rPr>
+                <w:rFonts w:eastAsia="Calibri"/>
+                <w:sz w:val="26"/>
+                <w:szCs w:val="26"/>
+                <w:lang w:eastAsia="en-US"/>
+              </w:rPr>
+            </w:pPr>
+            <w:r>
+              <w:rPr>
+                <w:rFonts w:eastAsia="Calibri"/>
+                <w:sz w:val="26"/>
+                <w:szCs w:val="26"/>
+                <w:lang w:eastAsia="en-US"/>
+              </w:rPr>
+              <w:t>С</w:t>
+            </w:r>
+            <w:r>
+              <w:rPr>
+                <w:rFonts w:eastAsia="Calibri"/>
+                <w:sz w:val="26"/>
+                <w:szCs w:val="26"/>
+                <w:lang w:eastAsia="en-US"/>
+              </w:rPr>
+              <w:t xml:space="preserve"> </w:t>
+            </w:r>
+            <w:r>
+              <w:rPr>
+                <w:rFonts w:eastAsia="Calibri"/>
+                <w:sz w:val="26"/>
+                <w:szCs w:val="26"/>
+                <w:lang w:eastAsia="en-US"/>
+              </w:rPr>
+              <w:t>оценкой____________________</w:t>
+            </w:r>
+          </w:p>
+        </w:tc>
+      </w:tr>
+      <w:tr>
+        <w:tc>
+          <w:tcPr>
+            <w:tcW w:w="4077" w:type="dxa"/>
+          </w:tcPr>
+          <w:p>
+            <w:pPr>
+              <w:autoSpaceDE w:val="0"/>
+              <w:autoSpaceDN w:val="0"/>
+              <w:adjustRightInd w:val="0"/>
+              <w:jc w:val="both"/>
+              <w:rPr>
+                <w:rFonts w:eastAsia="Calibri"/>
+                <w:sz w:val="24"/>
+                <w:szCs w:val="24"/>
+                <w:lang w:eastAsia="en-US"/>
+              </w:rPr>
+            </w:pPr>
+            <w:r>
+              <w:rPr>
+                <w:rFonts w:eastAsia="Calibri"/>
+                <w:sz w:val="24"/>
+                <w:szCs w:val="24"/>
+                <w:lang w:eastAsia="en-US"/>
+              </w:rPr>
+              <w:t xml:space="preserve">РЕЦЕНЗЕНТ </w:t>
+            </w:r>
+          </w:p>
+          <w:p>
+            <w:pPr>
+              <w:autoSpaceDE w:val="0"/>
+              <w:autoSpaceDN w:val="0"/>
+              <w:adjustRightInd w:val="0"/>
+              <w:jc w:val="both"/>
+              <w:rPr>
+                <w:rFonts w:eastAsia="Calibri"/>
+                <w:sz w:val="18"/>
+                <w:szCs w:val="18"/>
+                <w:lang w:eastAsia="en-US"/>
+              </w:rPr>
+            </w:pPr>
+            <w:r>
+              <w:rPr>
+                <w:rFonts w:eastAsia="Calibri"/>
+                <w:sz w:val="22"/>
+                <w:lang w:eastAsia="en-US"/>
+              </w:rPr>
+              <w:t xml:space="preserve">    _____________</w:t>
+            </w:r>
+            <w:r>
+              <w:rPr>
+                <w:rFonts w:eastAsia="Calibri"/>
+                <w:sz w:val="24"/>
+                <w:szCs w:val="24"/>
+                <w:lang w:eastAsia="en-US"/>
+              </w:rPr>
+              <w:t xml:space="preserve">  </w:t>
+            </w:r>
+            <w:r>
+              <w:rPr>
+                <w:rFonts w:eastAsia="Calibri"/>
+                <w:sz w:val="18"/>
+                <w:szCs w:val="18"/>
+                <w:lang w:eastAsia="en-US"/>
+              </w:rPr>
+              <w:t xml:space="preserve">      </w:t>
+            </w:r>
+            <w:r>
+              <w:rPr>
+                <w:rFonts w:eastAsia="Calibri"/>
+                <w:sz w:val="22"/>
+                <w:lang w:eastAsia="en-US"/>
+              </w:rPr>
+              <w:t xml:space="preserve">  _______________   </w:t>
+            </w:r>
+            <w:r>
+              <w:rPr>
+                <w:rFonts w:eastAsia="Calibri"/>
+                <w:sz w:val="18"/>
+                <w:szCs w:val="18"/>
+                <w:lang w:eastAsia="en-US"/>
+              </w:rPr>
+              <w:t xml:space="preserve">                                </w:t>
+            </w:r>
+          </w:p>
+          <w:p>
+            <w:pPr>
+              <w:autoSpaceDE w:val="0"/>
+              <w:autoSpaceDN w:val="0"/>
+              <w:adjustRightInd w:val="0"/>
+              <w:jc w:val="both"/>
+              <w:rPr>
+                <w:rFonts w:eastAsia="Calibri"/>
+                <w:sz w:val="18"/>
+                <w:szCs w:val="18"/>
+                <w:lang w:eastAsia="en-US"/>
+              </w:rPr>
+            </w:pPr>
+            <w:r>
+              <w:rPr>
+                <w:rFonts w:eastAsia="Calibri"/>
+                <w:sz w:val="18"/>
+                <w:szCs w:val="18"/>
+                <w:lang w:eastAsia="en-US"/>
+              </w:rPr>
+              <w:t xml:space="preserve">            (</w:t>
+            </w:r>
+            <w:r>
+              <w:rPr>
+                <w:rFonts w:eastAsia="Calibri"/>
+                <w:i/>
+                <w:iCs/>
+                <w:sz w:val="18"/>
+                <w:szCs w:val="18"/>
+                <w:lang w:eastAsia="en-US"/>
+              </w:rPr>
+              <w:t>подпись</w:t>
+            </w:r>
+            <w:r>
+              <w:rPr>
+                <w:rFonts w:eastAsia="Calibri"/>
+                <w:sz w:val="18"/>
+                <w:szCs w:val="18"/>
+                <w:lang w:eastAsia="en-US"/>
+              </w:rPr>
+              <w:t>)                     (</w:t>
+            </w:r>
+            <w:r>
+              <w:rPr>
+                <w:rFonts w:eastAsia="Calibri"/>
+                <w:i/>
+                <w:iCs/>
+                <w:sz w:val="18"/>
+                <w:szCs w:val="18"/>
+                <w:lang w:eastAsia="en-US"/>
+              </w:rPr>
+              <w:t>фамилия, и., о.</w:t>
+            </w:r>
+            <w:r>
+              <w:rPr>
+                <w:rFonts w:eastAsia="Calibri"/>
+                <w:sz w:val="18"/>
+                <w:szCs w:val="18"/>
+                <w:lang w:eastAsia="en-US"/>
+              </w:rPr>
+              <w:t>)</w:t>
+            </w:r>
+          </w:p>
+          <w:p>
+            <w:pPr>
+              <w:autoSpaceDE w:val="0"/>
+              <w:autoSpaceDN w:val="0"/>
+              <w:adjustRightInd w:val="0"/>
+              <w:spacing w:before="240"/>
+              <w:jc w:val="center"/>
+              <w:rPr>
+                <w:rFonts w:eastAsia="Calibri"/>
+                <w:sz w:val="18"/>
+                <w:szCs w:val="18"/>
+                <w:lang w:eastAsia="en-US"/>
+              </w:rPr>
+            </w:pPr>
+            <w:r>
+              <w:rPr>
+                <w:rFonts w:eastAsia="Calibri"/>
+                <w:sz w:val="18"/>
+                <w:szCs w:val="18"/>
+                <w:lang w:eastAsia="en-US"/>
+              </w:rPr>
+              <w:t xml:space="preserve">                                             ________________  </w:t>
+            </w:r>
+          </w:p>
+          <w:p>
+            <w:pPr>
+              <w:autoSpaceDE w:val="0"/>
+              <w:autoSpaceDN w:val="0"/>
+              <w:adjustRightInd w:val="0"/>
+              <w:jc w:val="both"/>
+              <w:rPr>
+                <w:rFonts w:eastAsia="Calibri"/>
+                <w:sz w:val="20"/>
+                <w:lang w:eastAsia="en-US"/>
+              </w:rPr>
+            </w:pPr>
+            <w:r>
+              <w:rPr>
+                <w:rFonts w:eastAsia="Calibri"/>
+                <w:sz w:val="18"/>
+                <w:szCs w:val="18"/>
+                <w:lang w:eastAsia="en-US"/>
+              </w:rPr>
+              <w:t xml:space="preserve">                                                          (</w:t>
+            </w:r>
+            <w:r>
+              <w:rPr>
+                <w:rFonts w:eastAsia="Calibri"/>
+                <w:i/>
+                <w:iCs/>
+                <w:sz w:val="18"/>
+                <w:szCs w:val="18"/>
+                <w:lang w:eastAsia="en-US"/>
+              </w:rPr>
+              <w:t>дата</w:t>
+            </w:r>
+            <w:r>
+              <w:rPr>
+                <w:rFonts w:eastAsia="Calibri"/>
+                <w:sz w:val="20"/>
+                <w:lang w:eastAsia="en-US"/>
+              </w:rPr>
+              <w:t>)</w:t>
+            </w:r>
+          </w:p>
+        </w:tc>
+        <w:tc>
+          <w:tcPr>
+            <w:tcW w:w="1418" w:type="dxa"/>
+            <w:vMerge/>
+          </w:tcPr>
+          <w:p>
+            <w:pPr>
+              <w:autoSpaceDE w:val="0"/>
+              <w:autoSpaceDN w:val="0"/>
+              <w:adjustRightInd w:val="0"/>
+              <w:jc w:val="both"/>
+              <w:rPr>
+                <w:rFonts w:eastAsia="Calibri"/>
+                <w:b/>
+                <w:bCs/>
+                <w:sz w:val="24"/>
+                <w:szCs w:val="24"/>
+                <w:lang w:eastAsia="en-US"/>
+              </w:rPr>
+            </w:pPr>
+          </w:p>
+        </w:tc>
+        <w:tc>
+          <w:tcPr>
+            <w:tcW w:w="4075" w:type="dxa"/>
+            <w:vMerge/>
+          </w:tcPr>
           <w:p>
             <w:pPr>
               <w:autoSpaceDE w:val="0"/>
@@ -1882,627 +2533,6 @@
               <w:jc w:val="both"/>
               <w:rPr>
                 <w:rFonts w:eastAsia="Calibri"/>
-                <w:sz w:val="22"/>
-                <w:lang w:eastAsia="en-US"/>
-              </w:rPr>
-            </w:pPr>
-            <w:r>
-              <w:rPr>
-                <w:rFonts w:eastAsia="Calibri"/>
-                <w:sz w:val="22"/>
-                <w:lang w:eastAsia="en-US"/>
-              </w:rPr>
-              <w:t xml:space="preserve">3.По ______________________________                              </w:t>
-            </w:r>
-          </w:p>
-          <w:p>
-            <w:pPr>
-              <w:autoSpaceDE w:val="0"/>
-              <w:autoSpaceDN w:val="0"/>
-              <w:adjustRightInd w:val="0"/>
-              <w:spacing w:before="240"/>
-              <w:jc w:val="both"/>
-              <w:rPr>
-                <w:rFonts w:eastAsia="Calibri"/>
-                <w:sz w:val="18"/>
-                <w:szCs w:val="18"/>
-                <w:lang w:eastAsia="en-US"/>
-              </w:rPr>
-            </w:pPr>
-            <w:r>
-              <w:rPr>
-                <w:rFonts w:eastAsia="Calibri"/>
-                <w:sz w:val="22"/>
-                <w:lang w:eastAsia="en-US"/>
-              </w:rPr>
-              <w:t xml:space="preserve">    _____________</w:t>
-            </w:r>
-            <w:r>
-              <w:rPr>
-                <w:rFonts w:eastAsia="Calibri"/>
-                <w:sz w:val="24"/>
-                <w:szCs w:val="24"/>
-                <w:lang w:eastAsia="en-US"/>
-              </w:rPr>
-              <w:t xml:space="preserve">  </w:t>
-            </w:r>
-            <w:r>
-              <w:rPr>
-                <w:rFonts w:eastAsia="Calibri"/>
-                <w:sz w:val="18"/>
-                <w:szCs w:val="18"/>
-                <w:lang w:eastAsia="en-US"/>
-              </w:rPr>
-              <w:t xml:space="preserve">      </w:t>
-            </w:r>
-            <w:r>
-              <w:rPr>
-                <w:rFonts w:eastAsia="Calibri"/>
-                <w:sz w:val="22"/>
-                <w:lang w:eastAsia="en-US"/>
-              </w:rPr>
-              <w:t xml:space="preserve">  _______________   </w:t>
-            </w:r>
-            <w:r>
-              <w:rPr>
-                <w:rFonts w:eastAsia="Calibri"/>
-                <w:sz w:val="18"/>
-                <w:szCs w:val="18"/>
-                <w:lang w:eastAsia="en-US"/>
-              </w:rPr>
-              <w:t xml:space="preserve">                                </w:t>
-            </w:r>
-          </w:p>
-          <w:p>
-            <w:pPr>
-              <w:autoSpaceDE w:val="0"/>
-              <w:autoSpaceDN w:val="0"/>
-              <w:adjustRightInd w:val="0"/>
-              <w:jc w:val="both"/>
-              <w:rPr>
-                <w:rFonts w:eastAsia="Calibri"/>
-                <w:sz w:val="18"/>
-                <w:szCs w:val="18"/>
-                <w:lang w:eastAsia="en-US"/>
-              </w:rPr>
-            </w:pPr>
-            <w:r>
-              <w:rPr>
-                <w:rFonts w:eastAsia="Calibri"/>
-                <w:sz w:val="18"/>
-                <w:szCs w:val="18"/>
-                <w:lang w:eastAsia="en-US"/>
-              </w:rPr>
-              <w:t xml:space="preserve">            (</w:t>
-            </w:r>
-            <w:r>
-              <w:rPr>
-                <w:rFonts w:eastAsia="Calibri"/>
-                <w:i/>
-                <w:iCs/>
-                <w:sz w:val="18"/>
-                <w:szCs w:val="18"/>
-                <w:lang w:eastAsia="en-US"/>
-              </w:rPr>
-              <w:t>подпись</w:t>
-            </w:r>
-            <w:r>
-              <w:rPr>
-                <w:rFonts w:eastAsia="Calibri"/>
-                <w:sz w:val="18"/>
-                <w:szCs w:val="18"/>
-                <w:lang w:eastAsia="en-US"/>
-              </w:rPr>
-              <w:t>)                     (</w:t>
-            </w:r>
-            <w:r>
-              <w:rPr>
-                <w:rFonts w:eastAsia="Calibri"/>
-                <w:i/>
-                <w:iCs/>
-                <w:sz w:val="18"/>
-                <w:szCs w:val="18"/>
-                <w:lang w:eastAsia="en-US"/>
-              </w:rPr>
-              <w:t>фамилия, и., о.</w:t>
-            </w:r>
-            <w:r>
-              <w:rPr>
-                <w:rFonts w:eastAsia="Calibri"/>
-                <w:sz w:val="18"/>
-                <w:szCs w:val="18"/>
-                <w:lang w:eastAsia="en-US"/>
-              </w:rPr>
-              <w:t>)</w:t>
-            </w:r>
-          </w:p>
-          <w:p>
-            <w:pPr>
-              <w:autoSpaceDE w:val="0"/>
-              <w:autoSpaceDN w:val="0"/>
-              <w:adjustRightInd w:val="0"/>
-              <w:spacing w:before="240"/>
-              <w:jc w:val="center"/>
-              <w:rPr>
-                <w:rFonts w:eastAsia="Calibri"/>
-                <w:sz w:val="18"/>
-                <w:szCs w:val="18"/>
-                <w:lang w:eastAsia="en-US"/>
-              </w:rPr>
-            </w:pPr>
-            <w:r>
-              <w:rPr>
-                <w:rFonts w:eastAsia="Calibri"/>
-                <w:sz w:val="18"/>
-                <w:szCs w:val="18"/>
-                <w:lang w:eastAsia="en-US"/>
-              </w:rPr>
-              <w:t xml:space="preserve">                                             ________________  </w:t>
-            </w:r>
-          </w:p>
-          <w:p>
-            <w:pPr>
-              <w:autoSpaceDE w:val="0"/>
-              <w:autoSpaceDN w:val="0"/>
-              <w:adjustRightInd w:val="0"/>
-              <w:spacing w:after="240"/>
-              <w:jc w:val="both"/>
-              <w:rPr>
-                <w:rFonts w:eastAsia="Calibri"/>
-                <w:sz w:val="20"/>
-                <w:lang w:eastAsia="en-US"/>
-              </w:rPr>
-            </w:pPr>
-            <w:r>
-              <w:rPr>
-                <w:rFonts w:eastAsia="Calibri"/>
-                <w:sz w:val="18"/>
-                <w:szCs w:val="18"/>
-                <w:lang w:eastAsia="en-US"/>
-              </w:rPr>
-              <w:t xml:space="preserve">                                                        (</w:t>
-            </w:r>
-            <w:r>
-              <w:rPr>
-                <w:rFonts w:eastAsia="Calibri"/>
-                <w:i/>
-                <w:iCs/>
-                <w:sz w:val="18"/>
-                <w:szCs w:val="18"/>
-                <w:lang w:eastAsia="en-US"/>
-              </w:rPr>
-              <w:t>дата</w:t>
-            </w:r>
-            <w:r>
-              <w:rPr>
-                <w:rFonts w:eastAsia="Calibri"/>
-                <w:sz w:val="20"/>
-                <w:lang w:eastAsia="en-US"/>
-              </w:rPr>
-              <w:t>)</w:t>
-            </w:r>
-          </w:p>
-        </w:tc>
-        <w:tc>
-          <w:tcPr>
-            <w:tcW w:w="1418" w:type="dxa"/>
-            <w:vMerge/>
-          </w:tcPr>
-          <w:p>
-            <w:pPr>
-              <w:autoSpaceDE w:val="0"/>
-              <w:autoSpaceDN w:val="0"/>
-              <w:adjustRightInd w:val="0"/>
-              <w:jc w:val="both"/>
-              <w:rPr>
-                <w:rFonts w:eastAsia="Calibri"/>
-                <w:b/>
-                <w:bCs/>
-                <w:sz w:val="24"/>
-                <w:szCs w:val="24"/>
-                <w:lang w:eastAsia="en-US"/>
-              </w:rPr>
-            </w:pPr>
-          </w:p>
-        </w:tc>
-        <w:tc>
-          <w:tcPr>
-            <w:tcW w:w="4075" w:type="dxa"/>
-            <w:vMerge w:val="restart"/>
-          </w:tcPr>
-          <w:p>
-            <w:pPr>
-              <w:autoSpaceDE w:val="0"/>
-              <w:autoSpaceDN w:val="0"/>
-              <w:adjustRightInd w:val="0"/>
-              <w:spacing w:before="240"/>
-              <w:jc w:val="both"/>
-              <w:rPr>
-                <w:rFonts w:eastAsia="Calibri"/>
-                <w:sz w:val="26"/>
-                <w:szCs w:val="26"/>
-                <w:lang w:eastAsia="en-US"/>
-              </w:rPr>
-            </w:pPr>
-          </w:p>
-          <w:p>
-            <w:pPr>
-              <w:autoSpaceDE w:val="0"/>
-              <w:autoSpaceDN w:val="0"/>
-              <w:adjustRightInd w:val="0"/>
-              <w:jc w:val="both"/>
-              <w:rPr>
-                <w:rFonts w:eastAsia="Calibri"/>
-                <w:sz w:val="26"/>
-                <w:szCs w:val="26"/>
-                <w:lang w:eastAsia="en-US"/>
-              </w:rPr>
-            </w:pPr>
-          </w:p>
-          <w:p>
-            <w:pPr>
-              <w:autoSpaceDE w:val="0"/>
-              <w:autoSpaceDN w:val="0"/>
-              <w:adjustRightInd w:val="0"/>
-              <w:spacing w:after="240"/>
-              <w:jc w:val="both"/>
-              <w:rPr>
-                <w:rFonts w:eastAsia="Calibri"/>
-                <w:sz w:val="26"/>
-                <w:szCs w:val="26"/>
-                <w:lang w:eastAsia="en-US"/>
-              </w:rPr>
-            </w:pPr>
-            <w:r>
-              <w:rPr>
-                <w:rFonts w:eastAsia="Calibri"/>
-                <w:sz w:val="26"/>
-                <w:szCs w:val="26"/>
-                <w:lang w:eastAsia="en-US"/>
-              </w:rPr>
-              <w:t>Проект защищен ______________</w:t>
-            </w:r>
-          </w:p>
-          <w:p>
-            <w:pPr>
-              <w:autoSpaceDE w:val="0"/>
-              <w:autoSpaceDN w:val="0"/>
-              <w:adjustRightInd w:val="0"/>
-              <w:spacing w:after="240"/>
-              <w:jc w:val="both"/>
-              <w:rPr>
-                <w:rFonts w:eastAsia="Calibri"/>
-                <w:sz w:val="26"/>
-                <w:szCs w:val="26"/>
-                <w:lang w:eastAsia="en-US"/>
-              </w:rPr>
-            </w:pPr>
-            <w:r>
-              <w:rPr>
-                <w:rFonts w:eastAsia="Calibri"/>
-                <w:sz w:val="26"/>
-                <w:szCs w:val="26"/>
-                <w:lang w:eastAsia="en-US"/>
-              </w:rPr>
-              <w:t xml:space="preserve">Протокол № __________________                                                                                         </w:t>
-            </w:r>
-          </w:p>
-          <w:p>
-            <w:pPr>
-              <w:autoSpaceDE w:val="0"/>
-              <w:autoSpaceDN w:val="0"/>
-              <w:adjustRightInd w:val="0"/>
-              <w:spacing w:after="240"/>
-              <w:jc w:val="both"/>
-              <w:rPr>
-                <w:rFonts w:eastAsia="Calibri"/>
-                <w:sz w:val="26"/>
-                <w:szCs w:val="26"/>
-                <w:lang w:eastAsia="en-US"/>
-              </w:rPr>
-            </w:pPr>
-            <w:r>
-              <w:rPr>
-                <w:rFonts w:eastAsia="Calibri"/>
-                <w:sz w:val="26"/>
-                <w:szCs w:val="26"/>
-                <w:lang w:eastAsia="en-US"/>
-              </w:rPr>
-              <w:t>С</w:t>
-            </w:r>
-            <w:r>
-              <w:rPr>
-                <w:rFonts w:eastAsia="Calibri"/>
-                <w:sz w:val="26"/>
-                <w:szCs w:val="26"/>
-                <w:lang w:eastAsia="en-US"/>
-              </w:rPr>
-              <w:t xml:space="preserve"> </w:t>
-            </w:r>
-            <w:r>
-              <w:rPr>
-                <w:rFonts w:eastAsia="Calibri"/>
-                <w:sz w:val="26"/>
-                <w:szCs w:val="26"/>
-                <w:lang w:eastAsia="en-US"/>
-              </w:rPr>
-              <w:t>оценкой____________________</w:t>
-            </w:r>
-          </w:p>
-        </w:tc>
-      </w:tr>
-      <w:tr>
-        <w:tc>
-          <w:tcPr>
-            <w:tcW w:w="4077" w:type="dxa"/>
-          </w:tcPr>
-          <w:p>
-            <w:pPr>
-              <w:autoSpaceDE w:val="0"/>
-              <w:autoSpaceDN w:val="0"/>
-              <w:adjustRightInd w:val="0"/>
-              <w:jc w:val="both"/>
-              <w:rPr>
-                <w:rFonts w:eastAsia="Calibri"/>
-                <w:sz w:val="24"/>
-                <w:szCs w:val="24"/>
-                <w:lang w:eastAsia="en-US"/>
-              </w:rPr>
-            </w:pPr>
-            <w:r>
-              <w:rPr>
-                <w:rFonts w:eastAsia="Calibri"/>
-                <w:sz w:val="24"/>
-                <w:szCs w:val="24"/>
-                <w:lang w:eastAsia="en-US"/>
-              </w:rPr>
-              <w:t xml:space="preserve">РЕЦЕНЗЕНТ </w:t>
-            </w:r>
-          </w:p>
-          <w:p>
-            <w:pPr>
-              <w:autoSpaceDE w:val="0"/>
-              <w:autoSpaceDN w:val="0"/>
-              <w:adjustRightInd w:val="0"/>
-              <w:jc w:val="both"/>
-              <w:rPr>
-                <w:rFonts w:eastAsia="Calibri"/>
-                <w:sz w:val="18"/>
-                <w:szCs w:val="18"/>
-                <w:lang w:eastAsia="en-US"/>
-              </w:rPr>
-            </w:pPr>
-            <w:r>
-              <w:rPr>
-                <w:rFonts w:eastAsia="Calibri"/>
-                <w:sz w:val="22"/>
-                <w:lang w:eastAsia="en-US"/>
-              </w:rPr>
-              <w:t xml:space="preserve">    _____________</w:t>
-            </w:r>
-            <w:r>
-              <w:rPr>
-                <w:rFonts w:eastAsia="Calibri"/>
-                <w:sz w:val="24"/>
-                <w:szCs w:val="24"/>
-                <w:lang w:eastAsia="en-US"/>
-              </w:rPr>
-              <w:t xml:space="preserve">  </w:t>
-            </w:r>
-            <w:r>
-              <w:rPr>
-                <w:rFonts w:eastAsia="Calibri"/>
-                <w:sz w:val="18"/>
-                <w:szCs w:val="18"/>
-                <w:lang w:eastAsia="en-US"/>
-              </w:rPr>
-              <w:t xml:space="preserve">      </w:t>
-            </w:r>
-            <w:r>
-              <w:rPr>
-                <w:rFonts w:eastAsia="Calibri"/>
-                <w:sz w:val="22"/>
-                <w:lang w:eastAsia="en-US"/>
-              </w:rPr>
-              <w:t xml:space="preserve">  _______________   </w:t>
-            </w:r>
-            <w:r>
-              <w:rPr>
-                <w:rFonts w:eastAsia="Calibri"/>
-                <w:sz w:val="18"/>
-                <w:szCs w:val="18"/>
-                <w:lang w:eastAsia="en-US"/>
-              </w:rPr>
-              <w:t xml:space="preserve">                                </w:t>
-            </w:r>
-          </w:p>
-          <w:p>
-            <w:pPr>
-              <w:autoSpaceDE w:val="0"/>
-              <w:autoSpaceDN w:val="0"/>
-              <w:adjustRightInd w:val="0"/>
-              <w:jc w:val="both"/>
-              <w:rPr>
-                <w:rFonts w:eastAsia="Calibri"/>
-                <w:sz w:val="18"/>
-                <w:szCs w:val="18"/>
-                <w:lang w:eastAsia="en-US"/>
-              </w:rPr>
-            </w:pPr>
-            <w:r>
-              <w:rPr>
-                <w:rFonts w:eastAsia="Calibri"/>
-                <w:sz w:val="18"/>
-                <w:szCs w:val="18"/>
-                <w:lang w:eastAsia="en-US"/>
-              </w:rPr>
-              <w:t xml:space="preserve">            (</w:t>
-            </w:r>
-            <w:r>
-              <w:rPr>
-                <w:rFonts w:eastAsia="Calibri"/>
-                <w:i/>
-                <w:iCs/>
-                <w:sz w:val="18"/>
-                <w:szCs w:val="18"/>
-                <w:lang w:eastAsia="en-US"/>
-              </w:rPr>
-              <w:t>подпись</w:t>
-            </w:r>
-            <w:r>
-              <w:rPr>
-                <w:rFonts w:eastAsia="Calibri"/>
-                <w:sz w:val="18"/>
-                <w:szCs w:val="18"/>
-                <w:lang w:eastAsia="en-US"/>
-              </w:rPr>
-              <w:t>)                     (</w:t>
-            </w:r>
-            <w:r>
-              <w:rPr>
-                <w:rFonts w:eastAsia="Calibri"/>
-                <w:i/>
-                <w:iCs/>
-                <w:sz w:val="18"/>
-                <w:szCs w:val="18"/>
-                <w:lang w:eastAsia="en-US"/>
-              </w:rPr>
-              <w:t>фамилия, и., о.</w:t>
-            </w:r>
-            <w:r>
-              <w:rPr>
-                <w:rFonts w:eastAsia="Calibri"/>
-                <w:sz w:val="18"/>
-                <w:szCs w:val="18"/>
-                <w:lang w:eastAsia="en-US"/>
-              </w:rPr>
-              <w:t>)</w:t>
-            </w:r>
-          </w:p>
-          <w:p>
-            <w:pPr>
-              <w:autoSpaceDE w:val="0"/>
-              <w:autoSpaceDN w:val="0"/>
-              <w:adjustRightInd w:val="0"/>
-              <w:spacing w:before="240"/>
-              <w:jc w:val="center"/>
-              <w:rPr>
-                <w:rFonts w:eastAsia="Calibri"/>
-                <w:sz w:val="18"/>
-                <w:szCs w:val="18"/>
-                <w:lang w:eastAsia="en-US"/>
-              </w:rPr>
-            </w:pPr>
-            <w:r>
-              <w:rPr>
-                <w:rFonts w:eastAsia="Calibri"/>
-                <w:sz w:val="18"/>
-                <w:szCs w:val="18"/>
-                <w:lang w:eastAsia="en-US"/>
-              </w:rPr>
-              <w:t xml:space="preserve">                                             ________________  </w:t>
-            </w:r>
-          </w:p>
-          <w:p>
-            <w:pPr>
-              <w:autoSpaceDE w:val="0"/>
-              <w:autoSpaceDN w:val="0"/>
-              <w:adjustRightInd w:val="0"/>
-              <w:jc w:val="both"/>
-              <w:rPr>
-                <w:rFonts w:eastAsia="Calibri"/>
-                <w:sz w:val="20"/>
-                <w:lang w:eastAsia="en-US"/>
-              </w:rPr>
-            </w:pPr>
-            <w:r>
-              <w:rPr>
-                <w:rFonts w:eastAsia="Calibri"/>
-                <w:sz w:val="18"/>
-                <w:szCs w:val="18"/>
-                <w:lang w:eastAsia="en-US"/>
-              </w:rPr>
-              <w:t xml:space="preserve">                                                          (</w:t>
-            </w:r>
-            <w:r>
-              <w:rPr>
-                <w:rFonts w:eastAsia="Calibri"/>
-                <w:i/>
-                <w:iCs/>
-                <w:sz w:val="18"/>
-                <w:szCs w:val="18"/>
-                <w:lang w:eastAsia="en-US"/>
-              </w:rPr>
-              <w:t>дата</w:t>
-            </w:r>
-            <w:r>
-              <w:rPr>
-                <w:rFonts w:eastAsia="Calibri"/>
-                <w:sz w:val="20"/>
-                <w:lang w:eastAsia="en-US"/>
-              </w:rPr>
-              <w:t>)</w:t>
-            </w:r>
-          </w:p>
-        </w:tc>
-        <w:tc>
-          <w:tcPr>
-            <w:tcW w:w="1418" w:type="dxa"/>
-            <w:vMerge/>
-          </w:tcPr>
-          <w:p>
-            <w:pPr>
-              <w:autoSpaceDE w:val="0"/>
-              <w:autoSpaceDN w:val="0"/>
-              <w:adjustRightInd w:val="0"/>
-              <w:jc w:val="both"/>
-              <w:rPr>
-                <w:rFonts w:eastAsia="Calibri"/>
-                <w:b/>
-                <w:bCs/>
-                <w:sz w:val="24"/>
-                <w:szCs w:val="24"/>
-                <w:lang w:eastAsia="en-US"/>
-              </w:rPr>
-            </w:pPr>
-          </w:p>
-        </w:tc>
-        <w:tc>
-          <w:tcPr>
-            <w:tcW w:w="4075" w:type="dxa"/>
-            <w:vMerge/>
-          </w:tcPr>
-          <w:p>
-            <w:pPr>
-              <w:autoSpaceDE w:val="0"/>
-              <w:autoSpaceDN w:val="0"/>
-              <w:adjustRightInd w:val="0"/>
-              <w:jc w:val="both"/>
-              <w:rPr>
-                <w:rFonts w:eastAsia="Calibri"/>
-                <w:b/>
-                <w:bCs/>
-                <w:sz w:val="24"/>
-                <w:szCs w:val="24"/>
-                <w:lang w:eastAsia="en-US"/>
-              </w:rPr>
-            </w:pPr>
-          </w:p>
-        </w:tc>
-      </w:tr>
-      <w:tr>
-        <w:tc>
-          <w:tcPr>
-            <w:tcW w:w="4077" w:type="dxa"/>
-          </w:tcPr>
-          <w:p>
-            <w:pPr>
-              <w:autoSpaceDE w:val="0"/>
-              <w:autoSpaceDN w:val="0"/>
-              <w:adjustRightInd w:val="0"/>
-              <w:jc w:val="both"/>
-              <w:rPr>
-                <w:rFonts w:eastAsia="Calibri"/>
                 <w:sz w:val="24"/>
                 <w:szCs w:val="24"/>
                 <w:lang w:eastAsia="en-US"/>
@@ -2520,15 +2550,17 @@
               <w:jc w:val="center"/>
               <w:rPr>
                 <w:rFonts w:eastAsia="Calibri"/>
-                <w:szCs w:val="28"/>
-                <w:lang w:eastAsia="en-US"/>
+                <w:sz w:val="24"/>
+                <w:szCs w:val="24"/>
+                <w:lang w:val="en-US" w:eastAsia="en-US"/>
               </w:rPr>
             </w:pPr>
             <w:r>
               <w:rPr>
                 <w:rFonts w:eastAsia="Calibri"/>
                 <w:noProof/>
-                <w:szCs w:val="28"/>
+                <w:sz w:val="24"/>
+                <w:szCs w:val="24"/>
               </w:rPr>
               <mc:AlternateContent>
                 <mc:Choice Requires="wps">
@@ -2608,7 +2640,8 @@
                 <w:rFonts w:eastAsia="Calibri"/>
                 <w:b/>
                 <w:bCs/>
-                <w:szCs w:val="28"/>
+                <w:sz w:val="24"/>
+                <w:szCs w:val="24"/>
                 <w:lang w:eastAsia="en-US"/>
               </w:rPr>
               <w:t>20</w:t>
@@ -2618,7 +2651,8 @@
                 <w:rFonts w:eastAsia="Calibri"/>
                 <w:b/>
                 <w:bCs/>
-                <w:szCs w:val="28"/>
+                <w:sz w:val="24"/>
+                <w:szCs w:val="24"/>
                 <w:lang w:eastAsia="en-US"/>
               </w:rPr>
               <w:t>2</w:t>
@@ -2628,10 +2662,11 @@
                 <w:rFonts w:eastAsia="Calibri"/>
                 <w:b/>
                 <w:bCs/>
-                <w:szCs w:val="28"/>
-                <w:lang w:eastAsia="en-US"/>
-              </w:rPr>
-              <w:t>2</w:t>
+                <w:sz w:val="24"/>
+                <w:szCs w:val="24"/>
+                <w:lang w:val="en-US" w:eastAsia="en-US"/>
+              </w:rPr>
+              <w:t>5</w:t>
             </w:r>
           </w:p>
         </w:tc>
@@ -2738,1175 +2773,6 @@
     <w:pPr>
       <w:pStyle w:val="ac"/>
     </w:pPr>
-    <w:r>
-      <w:rPr>
-        <w:noProof/>
-      </w:rPr>
-      <mc:AlternateContent>
-        <mc:Choice Requires="wpg">
-          <w:drawing>
-            <wp:anchor distT="0" distB="0" distL="114300" distR="114300" simplePos="0" relativeHeight="251659264" behindDoc="0" locked="1" layoutInCell="0" allowOverlap="1" wp14:anchorId="377D98C2" wp14:editId="497B198F">
-              <wp:simplePos x="0" y="0"/>
-              <wp:positionH relativeFrom="page">
-                <wp:posOffset>659765</wp:posOffset>
-              </wp:positionH>
-              <wp:positionV relativeFrom="page">
-                <wp:posOffset>294005</wp:posOffset>
-              </wp:positionV>
-              <wp:extent cx="6588760" cy="10189210"/>
-              <wp:effectExtent l="21590" t="17780" r="19050" b="13335"/>
-              <wp:wrapNone/>
-              <wp:docPr id="79" name="Group 52"/>
-              <wp:cNvGraphicFramePr>
-                <a:graphicFrameLocks xmlns:a="http://schemas.openxmlformats.org/drawingml/2006/main"/>
-              </wp:cNvGraphicFramePr>
-              <a:graphic xmlns:a="http://schemas.openxmlformats.org/drawingml/2006/main">
-                <a:graphicData uri="http://schemas.microsoft.com/office/word/2010/wordprocessingGroup">
-                  <wpg:wgp>
-                    <wpg:cNvGrpSpPr>
-                      <a:grpSpLocks/>
-                    </wpg:cNvGrpSpPr>
-                    <wpg:grpSpPr bwMode="auto">
-                      <a:xfrm>
-                        <a:off x="0" y="0"/>
-                        <a:ext cx="6588760" cy="10189210"/>
-                        <a:chOff x="0" y="0"/>
-                        <a:chExt cx="20000" cy="20000"/>
-                      </a:xfrm>
-                    </wpg:grpSpPr>
-                    <wps:wsp>
-                      <wps:cNvPr id="80" name="Rectangle 53"/>
-                      <wps:cNvSpPr>
-                        <a:spLocks noChangeArrowheads="1"/>
-                      </wps:cNvSpPr>
-                      <wps:spPr bwMode="auto">
-                        <a:xfrm>
-                          <a:off x="0" y="0"/>
-                          <a:ext cx="20000" cy="20000"/>
-                        </a:xfrm>
-                        <a:prstGeom prst="rect">
-                          <a:avLst/>
-                        </a:prstGeom>
-                        <a:noFill/>
-                        <a:ln w="25400">
-                          <a:solidFill>
-                            <a:srgbClr val="000000"/>
-                          </a:solidFill>
-                          <a:miter lim="800000"/>
-                          <a:headEnd/>
-                          <a:tailEnd/>
-                        </a:ln>
-                        <a:extLst>
-                          <a:ext uri="{909E8E84-426E-40DD-AFC4-6F175D3DCCD1}">
-                            <a14:hiddenFill xmlns:a14="http://schemas.microsoft.com/office/drawing/2010/main">
-                              <a:solidFill>
-                                <a:srgbClr val="FFFFFF"/>
-                              </a:solidFill>
-                            </a14:hiddenFill>
-                          </a:ext>
-                        </a:extLst>
-                      </wps:spPr>
-                      <wps:bodyPr rot="0" vert="horz" wrap="square" lIns="91440" tIns="45720" rIns="91440" bIns="45720" anchor="t" anchorCtr="0" upright="1">
-                        <a:noAutofit/>
-                      </wps:bodyPr>
-                    </wps:wsp>
-                    <wps:wsp>
-                      <wps:cNvPr id="81" name="Line 54"/>
-                      <wps:cNvCnPr>
-                        <a:cxnSpLocks noChangeShapeType="1"/>
-                      </wps:cNvCnPr>
-                      <wps:spPr bwMode="auto">
-                        <a:xfrm>
-                          <a:off x="1093" y="18949"/>
-                          <a:ext cx="2" cy="1040"/>
-                        </a:xfrm>
-                        <a:prstGeom prst="line">
-                          <a:avLst/>
-                        </a:prstGeom>
-                        <a:noFill/>
-                        <a:ln w="25400">
-                          <a:solidFill>
-                            <a:srgbClr val="000000"/>
-                          </a:solidFill>
-                          <a:round/>
-                          <a:headEnd/>
-                          <a:tailEnd/>
-                        </a:ln>
-                        <a:extLst>
-                          <a:ext uri="{909E8E84-426E-40DD-AFC4-6F175D3DCCD1}">
-                            <a14:hiddenFill xmlns:a14="http://schemas.microsoft.com/office/drawing/2010/main">
-                              <a:noFill/>
-                            </a14:hiddenFill>
-                          </a:ext>
-                        </a:extLst>
-                      </wps:spPr>
-                      <wps:bodyPr/>
-                    </wps:wsp>
-                    <wps:wsp>
-                      <wps:cNvPr id="82" name="Line 55"/>
-                      <wps:cNvCnPr>
-                        <a:cxnSpLocks noChangeShapeType="1"/>
-                      </wps:cNvCnPr>
-                      <wps:spPr bwMode="auto">
-                        <a:xfrm>
-                          <a:off x="10" y="18941"/>
-                          <a:ext cx="19967" cy="1"/>
-                        </a:xfrm>
-                        <a:prstGeom prst="line">
-                          <a:avLst/>
-                        </a:prstGeom>
-                        <a:noFill/>
-                        <a:ln w="25400">
-                          <a:solidFill>
-                            <a:srgbClr val="000000"/>
-                          </a:solidFill>
-                          <a:round/>
-                          <a:headEnd/>
-                          <a:tailEnd/>
-                        </a:ln>
-                        <a:extLst>
-                          <a:ext uri="{909E8E84-426E-40DD-AFC4-6F175D3DCCD1}">
-                            <a14:hiddenFill xmlns:a14="http://schemas.microsoft.com/office/drawing/2010/main">
-                              <a:noFill/>
-                            </a14:hiddenFill>
-                          </a:ext>
-                        </a:extLst>
-                      </wps:spPr>
-                      <wps:bodyPr/>
-                    </wps:wsp>
-                    <wps:wsp>
-                      <wps:cNvPr id="83" name="Line 56"/>
-                      <wps:cNvCnPr>
-                        <a:cxnSpLocks noChangeShapeType="1"/>
-                      </wps:cNvCnPr>
-                      <wps:spPr bwMode="auto">
-                        <a:xfrm>
-                          <a:off x="2186" y="18949"/>
-                          <a:ext cx="2" cy="1040"/>
-                        </a:xfrm>
-                        <a:prstGeom prst="line">
-                          <a:avLst/>
-                        </a:prstGeom>
-                        <a:noFill/>
-                        <a:ln w="25400">
-                          <a:solidFill>
-                            <a:srgbClr val="000000"/>
-                          </a:solidFill>
-                          <a:round/>
-                          <a:headEnd/>
-                          <a:tailEnd/>
-                        </a:ln>
-                        <a:extLst>
-                          <a:ext uri="{909E8E84-426E-40DD-AFC4-6F175D3DCCD1}">
-                            <a14:hiddenFill xmlns:a14="http://schemas.microsoft.com/office/drawing/2010/main">
-                              <a:noFill/>
-                            </a14:hiddenFill>
-                          </a:ext>
-                        </a:extLst>
-                      </wps:spPr>
-                      <wps:bodyPr/>
-                    </wps:wsp>
-                    <wps:wsp>
-                      <wps:cNvPr id="84" name="Line 57"/>
-                      <wps:cNvCnPr>
-                        <a:cxnSpLocks noChangeShapeType="1"/>
-                      </wps:cNvCnPr>
-                      <wps:spPr bwMode="auto">
-                        <a:xfrm>
-                          <a:off x="4919" y="18949"/>
-                          <a:ext cx="2" cy="1040"/>
-                        </a:xfrm>
-                        <a:prstGeom prst="line">
-                          <a:avLst/>
-                        </a:prstGeom>
-                        <a:noFill/>
-                        <a:ln w="25400">
-                          <a:solidFill>
-                            <a:srgbClr val="000000"/>
-                          </a:solidFill>
-                          <a:round/>
-                          <a:headEnd/>
-                          <a:tailEnd/>
-                        </a:ln>
-                        <a:extLst>
-                          <a:ext uri="{909E8E84-426E-40DD-AFC4-6F175D3DCCD1}">
-                            <a14:hiddenFill xmlns:a14="http://schemas.microsoft.com/office/drawing/2010/main">
-                              <a:noFill/>
-                            </a14:hiddenFill>
-                          </a:ext>
-                        </a:extLst>
-                      </wps:spPr>
-                      <wps:bodyPr/>
-                    </wps:wsp>
-                    <wps:wsp>
-                      <wps:cNvPr id="85" name="Line 58"/>
-                      <wps:cNvCnPr>
-                        <a:cxnSpLocks noChangeShapeType="1"/>
-                      </wps:cNvCnPr>
-                      <wps:spPr bwMode="auto">
-                        <a:xfrm>
-                          <a:off x="6557" y="18959"/>
-                          <a:ext cx="2" cy="1030"/>
-                        </a:xfrm>
-                        <a:prstGeom prst="line">
-                          <a:avLst/>
-                        </a:prstGeom>
-                        <a:noFill/>
-                        <a:ln w="25400">
-                          <a:solidFill>
-                            <a:srgbClr val="000000"/>
-                          </a:solidFill>
-                          <a:round/>
-                          <a:headEnd/>
-                          <a:tailEnd/>
-                        </a:ln>
-                        <a:extLst>
-                          <a:ext uri="{909E8E84-426E-40DD-AFC4-6F175D3DCCD1}">
-                            <a14:hiddenFill xmlns:a14="http://schemas.microsoft.com/office/drawing/2010/main">
-                              <a:noFill/>
-                            </a14:hiddenFill>
-                          </a:ext>
-                        </a:extLst>
-                      </wps:spPr>
-                      <wps:bodyPr/>
-                    </wps:wsp>
-                    <wps:wsp>
-                      <wps:cNvPr id="86" name="Line 59"/>
-                      <wps:cNvCnPr>
-                        <a:cxnSpLocks noChangeShapeType="1"/>
-                      </wps:cNvCnPr>
-                      <wps:spPr bwMode="auto">
-                        <a:xfrm>
-                          <a:off x="7650" y="18949"/>
-                          <a:ext cx="2" cy="1030"/>
-                        </a:xfrm>
-                        <a:prstGeom prst="line">
-                          <a:avLst/>
-                        </a:prstGeom>
-                        <a:noFill/>
-                        <a:ln w="25400">
-                          <a:solidFill>
-                            <a:srgbClr val="000000"/>
-                          </a:solidFill>
-                          <a:round/>
-                          <a:headEnd/>
-                          <a:tailEnd/>
-                        </a:ln>
-                        <a:extLst>
-                          <a:ext uri="{909E8E84-426E-40DD-AFC4-6F175D3DCCD1}">
-                            <a14:hiddenFill xmlns:a14="http://schemas.microsoft.com/office/drawing/2010/main">
-                              <a:noFill/>
-                            </a14:hiddenFill>
-                          </a:ext>
-                        </a:extLst>
-                      </wps:spPr>
-                      <wps:bodyPr/>
-                    </wps:wsp>
-                    <wps:wsp>
-                      <wps:cNvPr id="87" name="Line 60"/>
-                      <wps:cNvCnPr>
-                        <a:cxnSpLocks noChangeShapeType="1"/>
-                      </wps:cNvCnPr>
-                      <wps:spPr bwMode="auto">
-                        <a:xfrm>
-                          <a:off x="18905" y="18949"/>
-                          <a:ext cx="4" cy="1040"/>
-                        </a:xfrm>
-                        <a:prstGeom prst="line">
-                          <a:avLst/>
-                        </a:prstGeom>
-                        <a:noFill/>
-                        <a:ln w="25400">
-                          <a:solidFill>
-                            <a:srgbClr val="000000"/>
-                          </a:solidFill>
-                          <a:round/>
-                          <a:headEnd/>
-                          <a:tailEnd/>
-                        </a:ln>
-                        <a:extLst>
-                          <a:ext uri="{909E8E84-426E-40DD-AFC4-6F175D3DCCD1}">
-                            <a14:hiddenFill xmlns:a14="http://schemas.microsoft.com/office/drawing/2010/main">
-                              <a:noFill/>
-                            </a14:hiddenFill>
-                          </a:ext>
-                        </a:extLst>
-                      </wps:spPr>
-                      <wps:bodyPr/>
-                    </wps:wsp>
-                    <wps:wsp>
-                      <wps:cNvPr id="88" name="Line 61"/>
-                      <wps:cNvCnPr>
-                        <a:cxnSpLocks noChangeShapeType="1"/>
-                      </wps:cNvCnPr>
-                      <wps:spPr bwMode="auto">
-                        <a:xfrm>
-                          <a:off x="10" y="19293"/>
-                          <a:ext cx="7621" cy="2"/>
-                        </a:xfrm>
-                        <a:prstGeom prst="line">
-                          <a:avLst/>
-                        </a:prstGeom>
-                        <a:noFill/>
-                        <a:ln w="12700">
-                          <a:solidFill>
-                            <a:srgbClr val="000000"/>
-                          </a:solidFill>
-                          <a:round/>
-                          <a:headEnd/>
-                          <a:tailEnd/>
-                        </a:ln>
-                        <a:extLst>
-                          <a:ext uri="{909E8E84-426E-40DD-AFC4-6F175D3DCCD1}">
-                            <a14:hiddenFill xmlns:a14="http://schemas.microsoft.com/office/drawing/2010/main">
-                              <a:noFill/>
-                            </a14:hiddenFill>
-                          </a:ext>
-                        </a:extLst>
-                      </wps:spPr>
-                      <wps:bodyPr/>
-                    </wps:wsp>
-                    <wps:wsp>
-                      <wps:cNvPr id="89" name="Line 62"/>
-                      <wps:cNvCnPr>
-                        <a:cxnSpLocks noChangeShapeType="1"/>
-                      </wps:cNvCnPr>
-                      <wps:spPr bwMode="auto">
-                        <a:xfrm>
-                          <a:off x="10" y="19646"/>
-                          <a:ext cx="7621" cy="1"/>
-                        </a:xfrm>
-                        <a:prstGeom prst="line">
-                          <a:avLst/>
-                        </a:prstGeom>
-                        <a:noFill/>
-                        <a:ln w="25400">
-                          <a:solidFill>
-                            <a:srgbClr val="000000"/>
-                          </a:solidFill>
-                          <a:round/>
-                          <a:headEnd/>
-                          <a:tailEnd/>
-                        </a:ln>
-                        <a:extLst>
-                          <a:ext uri="{909E8E84-426E-40DD-AFC4-6F175D3DCCD1}">
-                            <a14:hiddenFill xmlns:a14="http://schemas.microsoft.com/office/drawing/2010/main">
-                              <a:noFill/>
-                            </a14:hiddenFill>
-                          </a:ext>
-                        </a:extLst>
-                      </wps:spPr>
-                      <wps:bodyPr/>
-                    </wps:wsp>
-                    <wps:wsp>
-                      <wps:cNvPr id="90" name="Line 63"/>
-                      <wps:cNvCnPr>
-                        <a:cxnSpLocks noChangeShapeType="1"/>
-                      </wps:cNvCnPr>
-                      <wps:spPr bwMode="auto">
-                        <a:xfrm>
-                          <a:off x="18919" y="19296"/>
-                          <a:ext cx="1071" cy="1"/>
-                        </a:xfrm>
-                        <a:prstGeom prst="line">
-                          <a:avLst/>
-                        </a:prstGeom>
-                        <a:noFill/>
-                        <a:ln w="12700">
-                          <a:solidFill>
-                            <a:srgbClr val="000000"/>
-                          </a:solidFill>
-                          <a:round/>
-                          <a:headEnd/>
-                          <a:tailEnd/>
-                        </a:ln>
-                        <a:extLst>
-                          <a:ext uri="{909E8E84-426E-40DD-AFC4-6F175D3DCCD1}">
-                            <a14:hiddenFill xmlns:a14="http://schemas.microsoft.com/office/drawing/2010/main">
-                              <a:noFill/>
-                            </a14:hiddenFill>
-                          </a:ext>
-                        </a:extLst>
-                      </wps:spPr>
-                      <wps:bodyPr/>
-                    </wps:wsp>
-                    <wps:wsp>
-                      <wps:cNvPr id="91" name="Rectangle 64"/>
-                      <wps:cNvSpPr>
-                        <a:spLocks noChangeArrowheads="1"/>
-                      </wps:cNvSpPr>
-                      <wps:spPr bwMode="auto">
-                        <a:xfrm>
-                          <a:off x="54" y="19660"/>
-                          <a:ext cx="1000" cy="309"/>
-                        </a:xfrm>
-                        <a:prstGeom prst="rect">
-                          <a:avLst/>
-                        </a:prstGeom>
-                        <a:noFill/>
-                        <a:ln>
-                          <a:noFill/>
-                        </a:ln>
-                        <a:extLst>
-                          <a:ext uri="{909E8E84-426E-40DD-AFC4-6F175D3DCCD1}">
-                            <a14:hiddenFill xmlns:a14="http://schemas.microsoft.com/office/drawing/2010/main">
-                              <a:solidFill>
-                                <a:srgbClr val="FFFFFF"/>
-                              </a:solidFill>
-                            </a14:hiddenFill>
-                          </a:ext>
-                          <a:ext uri="{91240B29-F687-4F45-9708-019B960494DF}">
-                            <a14:hiddenLine xmlns:a14="http://schemas.microsoft.com/office/drawing/2010/main" w="3175">
-                              <a:solidFill>
-                                <a:srgbClr val="000000"/>
-                              </a:solidFill>
-                              <a:miter lim="800000"/>
-                              <a:headEnd/>
-                              <a:tailEnd/>
-                            </a14:hiddenLine>
-                          </a:ext>
-                        </a:extLst>
-                      </wps:spPr>
-                      <wps:txbx>
-                        <w:txbxContent>
-                          <w:p>
-                            <w:pPr>
-                              <w:pStyle w:val="a3"/>
-                              <w:jc w:val="center"/>
-                              <w:rPr>
-                                <w:sz w:val="18"/>
-                              </w:rPr>
-                            </w:pPr>
-                            <w:r>
-                              <w:rPr>
-                                <w:sz w:val="18"/>
-                              </w:rPr>
-                              <w:t>Изм.</w:t>
-                            </w:r>
-                          </w:p>
-                        </w:txbxContent>
-                      </wps:txbx>
-                      <wps:bodyPr rot="0" vert="horz" wrap="square" lIns="12700" tIns="12700" rIns="12700" bIns="12700" anchor="t" anchorCtr="0" upright="1">
-                        <a:noAutofit/>
-                      </wps:bodyPr>
-                    </wps:wsp>
-                    <wps:wsp>
-                      <wps:cNvPr id="92" name="Rectangle 65"/>
-                      <wps:cNvSpPr>
-                        <a:spLocks noChangeArrowheads="1"/>
-                      </wps:cNvSpPr>
-                      <wps:spPr bwMode="auto">
-                        <a:xfrm>
-                          <a:off x="1139" y="19660"/>
-                          <a:ext cx="1001" cy="309"/>
-                        </a:xfrm>
-                        <a:prstGeom prst="rect">
-                          <a:avLst/>
-                        </a:prstGeom>
-                        <a:noFill/>
-                        <a:ln>
-                          <a:noFill/>
-                        </a:ln>
-                        <a:extLst>
-                          <a:ext uri="{909E8E84-426E-40DD-AFC4-6F175D3DCCD1}">
-                            <a14:hiddenFill xmlns:a14="http://schemas.microsoft.com/office/drawing/2010/main">
-                              <a:solidFill>
-                                <a:srgbClr val="FFFFFF"/>
-                              </a:solidFill>
-                            </a14:hiddenFill>
-                          </a:ext>
-                          <a:ext uri="{91240B29-F687-4F45-9708-019B960494DF}">
-                            <a14:hiddenLine xmlns:a14="http://schemas.microsoft.com/office/drawing/2010/main" w="3175">
-                              <a:solidFill>
-                                <a:srgbClr val="000000"/>
-                              </a:solidFill>
-                              <a:miter lim="800000"/>
-                              <a:headEnd/>
-                              <a:tailEnd/>
-                            </a14:hiddenLine>
-                          </a:ext>
-                        </a:extLst>
-                      </wps:spPr>
-                      <wps:txbx>
-                        <w:txbxContent>
-                          <w:p>
-                            <w:pPr>
-                              <w:pStyle w:val="a3"/>
-                              <w:jc w:val="center"/>
-                              <w:rPr>
-                                <w:sz w:val="18"/>
-                              </w:rPr>
-                            </w:pPr>
-                            <w:r>
-                              <w:rPr>
-                                <w:sz w:val="18"/>
-                              </w:rPr>
-                              <w:t>Лист</w:t>
-                            </w:r>
-                          </w:p>
-                        </w:txbxContent>
-                      </wps:txbx>
-                      <wps:bodyPr rot="0" vert="horz" wrap="square" lIns="12700" tIns="12700" rIns="12700" bIns="12700" anchor="t" anchorCtr="0" upright="1">
-                        <a:noAutofit/>
-                      </wps:bodyPr>
-                    </wps:wsp>
-                    <wps:wsp>
-                      <wps:cNvPr id="93" name="Rectangle 66"/>
-                      <wps:cNvSpPr>
-                        <a:spLocks noChangeArrowheads="1"/>
-                      </wps:cNvSpPr>
-                      <wps:spPr bwMode="auto">
-                        <a:xfrm>
-                          <a:off x="2267" y="19660"/>
-                          <a:ext cx="2573" cy="309"/>
-                        </a:xfrm>
-                        <a:prstGeom prst="rect">
-                          <a:avLst/>
-                        </a:prstGeom>
-                        <a:noFill/>
-                        <a:ln>
-                          <a:noFill/>
-                        </a:ln>
-                        <a:extLst>
-                          <a:ext uri="{909E8E84-426E-40DD-AFC4-6F175D3DCCD1}">
-                            <a14:hiddenFill xmlns:a14="http://schemas.microsoft.com/office/drawing/2010/main">
-                              <a:solidFill>
-                                <a:srgbClr val="FFFFFF"/>
-                              </a:solidFill>
-                            </a14:hiddenFill>
-                          </a:ext>
-                          <a:ext uri="{91240B29-F687-4F45-9708-019B960494DF}">
-                            <a14:hiddenLine xmlns:a14="http://schemas.microsoft.com/office/drawing/2010/main" w="3175">
-                              <a:solidFill>
-                                <a:srgbClr val="000000"/>
-                              </a:solidFill>
-                              <a:miter lim="800000"/>
-                              <a:headEnd/>
-                              <a:tailEnd/>
-                            </a14:hiddenLine>
-                          </a:ext>
-                        </a:extLst>
-                      </wps:spPr>
-                      <wps:txbx>
-                        <w:txbxContent>
-                          <w:p>
-                            <w:pPr>
-                              <w:pStyle w:val="a3"/>
-                              <w:jc w:val="center"/>
-                              <w:rPr>
-                                <w:sz w:val="18"/>
-                              </w:rPr>
-                            </w:pPr>
-                            <w:r>
-                              <w:rPr>
-                                <w:sz w:val="18"/>
-                              </w:rPr>
-                              <w:t>№ докум.</w:t>
-                            </w:r>
-                          </w:p>
-                        </w:txbxContent>
-                      </wps:txbx>
-                      <wps:bodyPr rot="0" vert="horz" wrap="square" lIns="12700" tIns="12700" rIns="12700" bIns="12700" anchor="t" anchorCtr="0" upright="1">
-                        <a:noAutofit/>
-                      </wps:bodyPr>
-                    </wps:wsp>
-                    <wps:wsp>
-                      <wps:cNvPr id="94" name="Rectangle 67"/>
-                      <wps:cNvSpPr>
-                        <a:spLocks noChangeArrowheads="1"/>
-                      </wps:cNvSpPr>
-                      <wps:spPr bwMode="auto">
-                        <a:xfrm>
-                          <a:off x="4983" y="19660"/>
-                          <a:ext cx="1534" cy="309"/>
-                        </a:xfrm>
-                        <a:prstGeom prst="rect">
-                          <a:avLst/>
-                        </a:prstGeom>
-                        <a:noFill/>
-                        <a:ln>
-                          <a:noFill/>
-                        </a:ln>
-                        <a:extLst>
-                          <a:ext uri="{909E8E84-426E-40DD-AFC4-6F175D3DCCD1}">
-                            <a14:hiddenFill xmlns:a14="http://schemas.microsoft.com/office/drawing/2010/main">
-                              <a:solidFill>
-                                <a:srgbClr val="FFFFFF"/>
-                              </a:solidFill>
-                            </a14:hiddenFill>
-                          </a:ext>
-                          <a:ext uri="{91240B29-F687-4F45-9708-019B960494DF}">
-                            <a14:hiddenLine xmlns:a14="http://schemas.microsoft.com/office/drawing/2010/main" w="3175">
-                              <a:solidFill>
-                                <a:srgbClr val="000000"/>
-                              </a:solidFill>
-                              <a:miter lim="800000"/>
-                              <a:headEnd/>
-                              <a:tailEnd/>
-                            </a14:hiddenLine>
-                          </a:ext>
-                        </a:extLst>
-                      </wps:spPr>
-                      <wps:txbx>
-                        <w:txbxContent>
-                          <w:p>
-                            <w:pPr>
-                              <w:pStyle w:val="a3"/>
-                              <w:jc w:val="center"/>
-                              <w:rPr>
-                                <w:sz w:val="18"/>
-                              </w:rPr>
-                            </w:pPr>
-                            <w:r>
-                              <w:rPr>
-                                <w:sz w:val="18"/>
-                              </w:rPr>
-                              <w:t>Подпись</w:t>
-                            </w:r>
-                          </w:p>
-                        </w:txbxContent>
-                      </wps:txbx>
-                      <wps:bodyPr rot="0" vert="horz" wrap="square" lIns="12700" tIns="12700" rIns="12700" bIns="12700" anchor="t" anchorCtr="0" upright="1">
-                        <a:noAutofit/>
-                      </wps:bodyPr>
-                    </wps:wsp>
-                    <wps:wsp>
-                      <wps:cNvPr id="95" name="Rectangle 68"/>
-                      <wps:cNvSpPr>
-                        <a:spLocks noChangeArrowheads="1"/>
-                      </wps:cNvSpPr>
-                      <wps:spPr bwMode="auto">
-                        <a:xfrm>
-                          <a:off x="6604" y="19660"/>
-                          <a:ext cx="1000" cy="309"/>
-                        </a:xfrm>
-                        <a:prstGeom prst="rect">
-                          <a:avLst/>
-                        </a:prstGeom>
-                        <a:noFill/>
-                        <a:ln>
-                          <a:noFill/>
-                        </a:ln>
-                        <a:extLst>
-                          <a:ext uri="{909E8E84-426E-40DD-AFC4-6F175D3DCCD1}">
-                            <a14:hiddenFill xmlns:a14="http://schemas.microsoft.com/office/drawing/2010/main">
-                              <a:solidFill>
-                                <a:srgbClr val="FFFFFF"/>
-                              </a:solidFill>
-                            </a14:hiddenFill>
-                          </a:ext>
-                          <a:ext uri="{91240B29-F687-4F45-9708-019B960494DF}">
-                            <a14:hiddenLine xmlns:a14="http://schemas.microsoft.com/office/drawing/2010/main" w="3175">
-                              <a:solidFill>
-                                <a:srgbClr val="000000"/>
-                              </a:solidFill>
-                              <a:miter lim="800000"/>
-                              <a:headEnd/>
-                              <a:tailEnd/>
-                            </a14:hiddenLine>
-                          </a:ext>
-                        </a:extLst>
-                      </wps:spPr>
-                      <wps:txbx>
-                        <w:txbxContent>
-                          <w:p>
-                            <w:pPr>
-                              <w:pStyle w:val="a3"/>
-                              <w:jc w:val="center"/>
-                              <w:rPr>
-                                <w:sz w:val="18"/>
-                              </w:rPr>
-                            </w:pPr>
-                            <w:r>
-                              <w:rPr>
-                                <w:sz w:val="18"/>
-                              </w:rPr>
-                              <w:t>Дата</w:t>
-                            </w:r>
-                          </w:p>
-                        </w:txbxContent>
-                      </wps:txbx>
-                      <wps:bodyPr rot="0" vert="horz" wrap="square" lIns="12700" tIns="12700" rIns="12700" bIns="12700" anchor="t" anchorCtr="0" upright="1">
-                        <a:noAutofit/>
-                      </wps:bodyPr>
-                    </wps:wsp>
-                    <wps:wsp>
-                      <wps:cNvPr id="96" name="Rectangle 69"/>
-                      <wps:cNvSpPr>
-                        <a:spLocks noChangeArrowheads="1"/>
-                      </wps:cNvSpPr>
-                      <wps:spPr bwMode="auto">
-                        <a:xfrm>
-                          <a:off x="18949" y="18977"/>
-                          <a:ext cx="1001" cy="309"/>
-                        </a:xfrm>
-                        <a:prstGeom prst="rect">
-                          <a:avLst/>
-                        </a:prstGeom>
-                        <a:noFill/>
-                        <a:ln>
-                          <a:noFill/>
-                        </a:ln>
-                        <a:extLst>
-                          <a:ext uri="{909E8E84-426E-40DD-AFC4-6F175D3DCCD1}">
-                            <a14:hiddenFill xmlns:a14="http://schemas.microsoft.com/office/drawing/2010/main">
-                              <a:solidFill>
-                                <a:srgbClr val="FFFFFF"/>
-                              </a:solidFill>
-                            </a14:hiddenFill>
-                          </a:ext>
-                          <a:ext uri="{91240B29-F687-4F45-9708-019B960494DF}">
-                            <a14:hiddenLine xmlns:a14="http://schemas.microsoft.com/office/drawing/2010/main" w="3175">
-                              <a:solidFill>
-                                <a:srgbClr val="000000"/>
-                              </a:solidFill>
-                              <a:miter lim="800000"/>
-                              <a:headEnd/>
-                              <a:tailEnd/>
-                            </a14:hiddenLine>
-                          </a:ext>
-                        </a:extLst>
-                      </wps:spPr>
-                      <wps:txbx>
-                        <w:txbxContent>
-                          <w:p>
-                            <w:pPr>
-                              <w:pStyle w:val="a3"/>
-                              <w:jc w:val="center"/>
-                              <w:rPr>
-                                <w:sz w:val="18"/>
-                              </w:rPr>
-                            </w:pPr>
-                            <w:r>
-                              <w:rPr>
-                                <w:sz w:val="18"/>
-                              </w:rPr>
-                              <w:t>Лист</w:t>
-                            </w:r>
-                          </w:p>
-                        </w:txbxContent>
-                      </wps:txbx>
-                      <wps:bodyPr rot="0" vert="horz" wrap="square" lIns="12700" tIns="12700" rIns="12700" bIns="12700" anchor="t" anchorCtr="0" upright="1">
-                        <a:noAutofit/>
-                      </wps:bodyPr>
-                    </wps:wsp>
-                    <wps:wsp>
-                      <wps:cNvPr id="97" name="Rectangle 70"/>
-                      <wps:cNvSpPr>
-                        <a:spLocks noChangeArrowheads="1"/>
-                      </wps:cNvSpPr>
-                      <wps:spPr bwMode="auto">
-                        <a:xfrm>
-                          <a:off x="18949" y="19435"/>
-                          <a:ext cx="1001" cy="423"/>
-                        </a:xfrm>
-                        <a:prstGeom prst="rect">
-                          <a:avLst/>
-                        </a:prstGeom>
-                        <a:noFill/>
-                        <a:ln>
-                          <a:noFill/>
-                        </a:ln>
-                        <a:extLst>
-                          <a:ext uri="{909E8E84-426E-40DD-AFC4-6F175D3DCCD1}">
-                            <a14:hiddenFill xmlns:a14="http://schemas.microsoft.com/office/drawing/2010/main">
-                              <a:solidFill>
-                                <a:srgbClr val="FFFFFF"/>
-                              </a:solidFill>
-                            </a14:hiddenFill>
-                          </a:ext>
-                          <a:ext uri="{91240B29-F687-4F45-9708-019B960494DF}">
-                            <a14:hiddenLine xmlns:a14="http://schemas.microsoft.com/office/drawing/2010/main" w="3175">
-                              <a:solidFill>
-                                <a:srgbClr val="000000"/>
-                              </a:solidFill>
-                              <a:miter lim="800000"/>
-                              <a:headEnd/>
-                              <a:tailEnd/>
-                            </a14:hiddenLine>
-                          </a:ext>
-                        </a:extLst>
-                      </wps:spPr>
-                      <wps:txbx>
-                        <w:txbxContent>
-                          <w:p>
-                            <w:pPr>
-                              <w:pStyle w:val="a3"/>
-                              <w:jc w:val="center"/>
-                              <w:rPr>
-                                <w:sz w:val="24"/>
-                                <w:lang w:val="ru-RU"/>
-                              </w:rPr>
-                            </w:pPr>
-                            <w:r>
-                              <w:rPr>
-                                <w:sz w:val="24"/>
-                              </w:rPr>
-                              <w:fldChar w:fldCharType="begin"/>
-                            </w:r>
-                            <w:r>
-                              <w:rPr>
-                                <w:sz w:val="24"/>
-                              </w:rPr>
-                              <w:instrText xml:space="preserve"> PAGE   \* MERGEFORMAT </w:instrText>
-                            </w:r>
-                            <w:r>
-                              <w:rPr>
-                                <w:sz w:val="24"/>
-                              </w:rPr>
-                              <w:fldChar w:fldCharType="separate"/>
-                            </w:r>
-                            <w:r>
-                              <w:rPr>
-                                <w:noProof/>
-                                <w:sz w:val="24"/>
-                              </w:rPr>
-                              <w:t>8</w:t>
-                            </w:r>
-                            <w:r>
-                              <w:rPr>
-                                <w:sz w:val="24"/>
-                              </w:rPr>
-                              <w:fldChar w:fldCharType="end"/>
-                            </w:r>
-                          </w:p>
-                        </w:txbxContent>
-                      </wps:txbx>
-                      <wps:bodyPr rot="0" vert="horz" wrap="square" lIns="12700" tIns="12700" rIns="12700" bIns="12700" anchor="t" anchorCtr="0" upright="1">
-                        <a:noAutofit/>
-                      </wps:bodyPr>
-                    </wps:wsp>
-                    <wps:wsp>
-                      <wps:cNvPr id="98" name="Rectangle 71"/>
-                      <wps:cNvSpPr>
-                        <a:spLocks noChangeArrowheads="1"/>
-                      </wps:cNvSpPr>
-                      <wps:spPr bwMode="auto">
-                        <a:xfrm>
-                          <a:off x="7745" y="19221"/>
-                          <a:ext cx="11075" cy="477"/>
-                        </a:xfrm>
-                        <a:prstGeom prst="rect">
-                          <a:avLst/>
-                        </a:prstGeom>
-                        <a:noFill/>
-                        <a:ln>
-                          <a:noFill/>
-                        </a:ln>
-                        <a:extLst>
-                          <a:ext uri="{909E8E84-426E-40DD-AFC4-6F175D3DCCD1}">
-                            <a14:hiddenFill xmlns:a14="http://schemas.microsoft.com/office/drawing/2010/main">
-                              <a:solidFill>
-                                <a:srgbClr val="FFFFFF"/>
-                              </a:solidFill>
-                            </a14:hiddenFill>
-                          </a:ext>
-                          <a:ext uri="{91240B29-F687-4F45-9708-019B960494DF}">
-                            <a14:hiddenLine xmlns:a14="http://schemas.microsoft.com/office/drawing/2010/main" w="3175">
-                              <a:solidFill>
-                                <a:srgbClr val="000000"/>
-                              </a:solidFill>
-                              <a:miter lim="800000"/>
-                              <a:headEnd/>
-                              <a:tailEnd/>
-                            </a14:hiddenLine>
-                          </a:ext>
-                        </a:extLst>
-                      </wps:spPr>
-                      <wps:txbx>
-                        <w:txbxContent>
-                          <w:p>
-                            <w:pPr>
-                              <w:pStyle w:val="a3"/>
-                              <w:jc w:val="center"/>
-                            </w:pPr>
-                            <w:r>
-                              <w:rPr>
-                                <w:lang w:val="ru-RU"/>
-                              </w:rPr>
-                              <w:t>КР-ИРИТ</w:t>
-                            </w:r>
-                            <w:r>
-                              <w:rPr>
-                                <w:lang w:val="ru-RU"/>
-                              </w:rPr>
-                              <w:t>-2</w:t>
-                            </w:r>
-                            <w:r>
-                              <w:rPr>
-                                <w:lang w:val="ru-RU"/>
-                              </w:rPr>
-                              <w:t>1</w:t>
-                            </w:r>
-                            <w:r>
-                              <w:rPr>
-                                <w:lang w:val="ru-RU"/>
-                              </w:rPr>
-                              <w:t>-ИСТ-4</w:t>
-                            </w:r>
-                            <w:r>
-                              <w:rPr>
-                                <w:lang w:val="ru-RU"/>
-                              </w:rPr>
-                              <w:t>-ПЗ</w:t>
-                            </w:r>
-                          </w:p>
-                          <w:p/>
-                        </w:txbxContent>
-                      </wps:txbx>
-                      <wps:bodyPr rot="0" vert="horz" wrap="square" lIns="12700" tIns="12700" rIns="12700" bIns="12700" anchor="t" anchorCtr="0" upright="1">
-                        <a:noAutofit/>
-                      </wps:bodyPr>
-                    </wps:wsp>
-                  </wpg:wgp>
-                </a:graphicData>
-              </a:graphic>
-              <wp14:sizeRelH relativeFrom="page">
-                <wp14:pctWidth>0</wp14:pctWidth>
-              </wp14:sizeRelH>
-              <wp14:sizeRelV relativeFrom="page">
-                <wp14:pctHeight>0</wp14:pctHeight>
-              </wp14:sizeRelV>
-            </wp:anchor>
-          </w:drawing>
-        </mc:Choice>
-        <mc:Fallback>
-          <w:pict>
-            <v:group w14:anchorId="377D98C2" id="Group 52" o:spid="_x0000_s1026" style="position:absolute;margin-left:51.95pt;margin-top:23.15pt;width:518.8pt;height:802.3pt;z-index:251659264;mso-position-horizontal-relative:page;mso-position-vertical-relative:page" coordsize="20000,20000" o:gfxdata="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" o:allowincell="f">
-              <v:rect id="Rectangle 53" o:spid="_x0000_s1027" style="position:absolute;width:20000;height:20000;visibility:visible;mso-wrap-style:square;v-text-anchor:top" o:gfxdata="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" filled="f" strokeweight="2pt"/>
-              <v:line id="Line 54" o:spid="_x0000_s1028" style="position:absolute;visibility:visible;mso-wrap-style:square" from="1093,18949" to="1095,19989" o:connectortype="straight" o:gfxdata="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" strokeweight="2pt"/>
-              <v:line id="Line 55" o:spid="_x0000_s1029" style="position:absolute;visibility:visible;mso-wrap-style:square" from="10,18941" to="19977,18942" o:connectortype="straight" o:gfxdata="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" strokeweight="2pt"/>
-              <v:line id="Line 56" o:spid="_x0000_s1030" style="position:absolute;visibility:visible;mso-wrap-style:square" from="2186,18949" to="2188,19989" o:connectortype="straight" o:gfxdata="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" strokeweight="2pt"/>
-              <v:line id="Line 57" o:spid="_x0000_s1031" style="position:absolute;visibility:visible;mso-wrap-style:square" from="4919,18949" to="4921,19989" o:connectortype="straight" o:gfxdata="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" strokeweight="2pt"/>
-              <v:line id="Line 58" o:spid="_x0000_s1032" style="position:absolute;visibility:visible;mso-wrap-style:square" from="6557,18959" to="6559,19989" o:connectortype="straight" o:gfxdata="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" strokeweight="2pt"/>
-              <v:line id="Line 59" o:spid="_x0000_s1033" style="position:absolute;visibility:visible;mso-wrap-style:square" from="7650,18949" to="7652,19979" o:connectortype="straight" o:gfxdata="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" strokeweight="2pt"/>
-              <v:line id="Line 60" o:spid="_x0000_s1034" style="position:absolute;visibility:visible;mso-wrap-style:square" from="18905,18949" to="18909,19989" o:connectortype="straight" o:gfxdata="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" strokeweight="2pt"/>
-              <v:line id="Line 61" o:spid="_x0000_s1035" style="position:absolute;visibility:visible;mso-wrap-style:square" from="10,19293" to="7631,19295" o:connectortype="straight" o:gfxdata="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" strokeweight="1pt"/>
-              <v:line id="Line 62" o:spid="_x0000_s1036" style="position:absolute;visibility:visible;mso-wrap-style:square" from="10,19646" to="7631,19647" o:connectortype="straight" o:gfxdata="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" strokeweight="2pt"/>
-              <v:line id="Line 63" o:spid="_x0000_s1037" style="position:absolute;visibility:visible;mso-wrap-style:square" from="18919,19296" to="19990,19297" o:connectortype="straight" o:gfxdata="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" strokeweight="1pt"/>
-              <v:rect id="Rectangle 64" o:spid="_x0000_s1038" style="position:absolute;left:54;top:19660;width:1000;height:309;visibility:visible;mso-wrap-style:square;v-text-anchor:top" o:gfxdata="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" filled="f" stroked="f" strokeweight=".25pt">
-                <v:textbox inset="1pt,1pt,1pt,1pt">
-                  <w:txbxContent>
-                    <w:p>
-                      <w:pPr>
-                        <w:pStyle w:val="a3"/>
-                        <w:jc w:val="center"/>
-                        <w:rPr>
-                          <w:sz w:val="18"/>
-                        </w:rPr>
-                      </w:pPr>
-                      <w:r>
-                        <w:rPr>
-                          <w:sz w:val="18"/>
-                        </w:rPr>
-                        <w:t>Изм.</w:t>
-                      </w:r>
-                    </w:p>
-                  </w:txbxContent>
-                </v:textbox>
-              </v:rect>
-              <v:rect id="Rectangle 65" o:spid="_x0000_s1039" style="position:absolute;left:1139;top:19660;width:1001;height:309;visibility:visible;mso-wrap-style:square;v-text-anchor:top" o:gfxdata="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" filled="f" stroked="f" strokeweight=".25pt">
-                <v:textbox inset="1pt,1pt,1pt,1pt">
-                  <w:txbxContent>
-                    <w:p>
-                      <w:pPr>
-                        <w:pStyle w:val="a3"/>
-                        <w:jc w:val="center"/>
-                        <w:rPr>
-                          <w:sz w:val="18"/>
-                        </w:rPr>
-                      </w:pPr>
-                      <w:r>
-                        <w:rPr>
-                          <w:sz w:val="18"/>
-                        </w:rPr>
-                        <w:t>Лист</w:t>
-                      </w:r>
-                    </w:p>
-                  </w:txbxContent>
-                </v:textbox>
-              </v:rect>
-              <v:rect id="Rectangle 66" o:spid="_x0000_s1040" style="position:absolute;left:2267;top:19660;width:2573;height:309;visibility:visible;mso-wrap-style:square;v-text-anchor:top" o:gfxdata="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" filled="f" stroked="f" strokeweight=".25pt">
-                <v:textbox inset="1pt,1pt,1pt,1pt">
-                  <w:txbxContent>
-                    <w:p>
-                      <w:pPr>
-                        <w:pStyle w:val="a3"/>
-                        <w:jc w:val="center"/>
-                        <w:rPr>
-                          <w:sz w:val="18"/>
-                        </w:rPr>
-                      </w:pPr>
-                      <w:r>
-                        <w:rPr>
-                          <w:sz w:val="18"/>
-                        </w:rPr>
-                        <w:t>№ докум.</w:t>
-                      </w:r>
-                    </w:p>
-                  </w:txbxContent>
-                </v:textbox>
-              </v:rect>
-              <v:rect id="Rectangle 67" o:spid="_x0000_s1041" style="position:absolute;left:4983;top:19660;width:1534;height:309;visibility:visible;mso-wrap-style:square;v-text-anchor:top" o:gfxdata="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" filled="f" stroked="f" strokeweight=".25pt">
-                <v:textbox inset="1pt,1pt,1pt,1pt">
-                  <w:txbxContent>
-                    <w:p>
-                      <w:pPr>
-                        <w:pStyle w:val="a3"/>
-                        <w:jc w:val="center"/>
-                        <w:rPr>
-                          <w:sz w:val="18"/>
-                        </w:rPr>
-                      </w:pPr>
-                      <w:r>
-                        <w:rPr>
-                          <w:sz w:val="18"/>
-                        </w:rPr>
-                        <w:t>Подпись</w:t>
-                      </w:r>
-                    </w:p>
-                  </w:txbxContent>
-                </v:textbox>
-              </v:rect>
-              <v:rect id="Rectangle 68" o:spid="_x0000_s1042" style="position:absolute;left:6604;top:19660;width:1000;height:309;visibility:visible;mso-wrap-style:square;v-text-anchor:top" o:gfxdata="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" filled="f" stroked="f" strokeweight=".25pt">
-                <v:textbox inset="1pt,1pt,1pt,1pt">
-                  <w:txbxContent>
-                    <w:p>
-                      <w:pPr>
-                        <w:pStyle w:val="a3"/>
-                        <w:jc w:val="center"/>
-                        <w:rPr>
-                          <w:sz w:val="18"/>
-                        </w:rPr>
-                      </w:pPr>
-                      <w:r>
-                        <w:rPr>
-                          <w:sz w:val="18"/>
-                        </w:rPr>
-                        <w:t>Дата</w:t>
-                      </w:r>
-                    </w:p>
-                  </w:txbxContent>
-                </v:textbox>
-              </v:rect>
-              <v:rect id="Rectangle 69" o:spid="_x0000_s1043" style="position:absolute;left:18949;top:18977;width:1001;height:309;visibility:visible;mso-wrap-style:square;v-text-anchor:top" o:gfxdata="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" filled="f" stroked="f" strokeweight=".25pt">
-                <v:textbox inset="1pt,1pt,1pt,1pt">
-                  <w:txbxContent>
-                    <w:p>
-                      <w:pPr>
-                        <w:pStyle w:val="a3"/>
-                        <w:jc w:val="center"/>
-                        <w:rPr>
-                          <w:sz w:val="18"/>
-                        </w:rPr>
-                      </w:pPr>
-                      <w:r>
-                        <w:rPr>
-                          <w:sz w:val="18"/>
-                        </w:rPr>
-                        <w:t>Лист</w:t>
-                      </w:r>
-                    </w:p>
-                  </w:txbxContent>
-                </v:textbox>
-              </v:rect>
-              <v:rect id="Rectangle 70" o:spid="_x0000_s1044" style="position:absolute;left:18949;top:19435;width:1001;height:423;visibility:visible;mso-wrap-style:square;v-text-anchor:top" o:gfxdata="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" filled="f" stroked="f" strokeweight=".25pt">
-                <v:textbox inset="1pt,1pt,1pt,1pt">
-                  <w:txbxContent>
-                    <w:p>
-                      <w:pPr>
-                        <w:pStyle w:val="a3"/>
-                        <w:jc w:val="center"/>
-                        <w:rPr>
-                          <w:sz w:val="24"/>
-                          <w:lang w:val="ru-RU"/>
-                        </w:rPr>
-                      </w:pPr>
-                      <w:r>
-                        <w:rPr>
-                          <w:sz w:val="24"/>
-                        </w:rPr>
-                        <w:fldChar w:fldCharType="begin"/>
-                      </w:r>
-                      <w:r>
-                        <w:rPr>
-                          <w:sz w:val="24"/>
-                        </w:rPr>
-                        <w:instrText xml:space="preserve"> PAGE   \* MERGEFORMAT </w:instrText>
-                      </w:r>
-                      <w:r>
-                        <w:rPr>
-                          <w:sz w:val="24"/>
-                        </w:rPr>
-                        <w:fldChar w:fldCharType="separate"/>
-                      </w:r>
-                      <w:r>
-                        <w:rPr>
-                          <w:noProof/>
-                          <w:sz w:val="24"/>
-                        </w:rPr>
-                        <w:t>8</w:t>
-                      </w:r>
-                      <w:r>
-                        <w:rPr>
-                          <w:sz w:val="24"/>
-                        </w:rPr>
-                        <w:fldChar w:fldCharType="end"/>
-                      </w:r>
-                    </w:p>
-                  </w:txbxContent>
-                </v:textbox>
-              </v:rect>
-              <v:rect id="Rectangle 71" o:spid="_x0000_s1045" style="position:absolute;left:7745;top:19221;width:11075;height:477;visibility:visible;mso-wrap-style:square;v-text-anchor:top" o:gfxdata="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" filled="f" stroked="f" strokeweight=".25pt">
-                <v:textbox inset="1pt,1pt,1pt,1pt">
-                  <w:txbxContent>
-                    <w:p>
-                      <w:pPr>
-                        <w:pStyle w:val="a3"/>
-                        <w:jc w:val="center"/>
-                      </w:pPr>
-                      <w:r>
-                        <w:rPr>
-                          <w:lang w:val="ru-RU"/>
-                        </w:rPr>
-                        <w:t>КР-ИРИТ</w:t>
-                      </w:r>
-                      <w:r>
-                        <w:rPr>
-                          <w:lang w:val="ru-RU"/>
-                        </w:rPr>
-                        <w:t>-2</w:t>
-                      </w:r>
-                      <w:r>
-                        <w:rPr>
-                          <w:lang w:val="ru-RU"/>
-                        </w:rPr>
-                        <w:t>1</w:t>
-                      </w:r>
-                      <w:r>
-                        <w:rPr>
-                          <w:lang w:val="ru-RU"/>
-                        </w:rPr>
-                        <w:t>-ИСТ-4</w:t>
-                      </w:r>
-                      <w:r>
-                        <w:rPr>
-                          <w:lang w:val="ru-RU"/>
-                        </w:rPr>
-                        <w:t>-ПЗ</w:t>
-                      </w:r>
-                    </w:p>
-                    <w:p/>
-                  </w:txbxContent>
-                </v:textbox>
-              </v:rect>
-              <w10:wrap anchorx="page" anchory="page"/>
-              <w10:anchorlock/>
-            </v:group>
-          </w:pict>
-        </mc:Fallback>
-      </mc:AlternateContent>
-    </w:r>
   </w:p>
 </w:hdr>
 </file>
@@ -9505,7 +8371,7 @@
 </file>
 
 <file path=customXml/itemProps1.xml><?xml version="1.0" encoding="utf-8"?>
-<ds:datastoreItem xmlns:ds="http://schemas.openxmlformats.org/officeDocument/2006/customXml" ds:itemID="{975C6B20-CF9E-B045-A7CA-148EFC0D5330}">
+<ds:datastoreItem xmlns:ds="http://schemas.openxmlformats.org/officeDocument/2006/customXml" ds:itemID="{5D5BB867-797D-F04A-9866-B570827E17D0}">
   <ds:schemaRefs>
     <ds:schemaRef ds:uri="http://schemas.openxmlformats.org/officeDocument/2006/bibliography"/>
   </ds:schemaRefs>
